--- a/Maths_algo/Chapitre 5/CHAP V CHAINES DE CARACTERES, TABLEAUX.docx
+++ b/Maths_algo/Chapitre 5/CHAP V CHAINES DE CARACTERES, TABLEAUX.docx
@@ -88,7 +88,7 @@
         <w:pStyle w:val="ListParagraph"/>
         <w:numPr>
           <w:ilvl w:val="0"/>
-          <w:numId w:val="2"/>
+          <w:numId w:val="3"/>
         </w:numPr>
         <w:rPr>
           <w:rFonts w:ascii="Times New Roman" w:hAnsi="Times New Roman" w:cs="Times New Roman"/>
@@ -144,7 +144,7 @@
         <w:pStyle w:val="ListParagraph"/>
         <w:numPr>
           <w:ilvl w:val="0"/>
-          <w:numId w:val="1"/>
+          <w:numId w:val="2"/>
         </w:numPr>
         <w:ind w:left="0" w:right="-567" w:hanging="360"/>
         <w:rPr>
@@ -344,7 +344,7 @@
         <w:pStyle w:val="ListParagraph"/>
         <w:numPr>
           <w:ilvl w:val="0"/>
-          <w:numId w:val="1"/>
+          <w:numId w:val="2"/>
         </w:numPr>
         <w:ind w:left="0" w:right="-567" w:hanging="360"/>
         <w:rPr>
@@ -370,7 +370,7 @@
         <w:pStyle w:val="ListParagraph"/>
         <w:numPr>
           <w:ilvl w:val="0"/>
-          <w:numId w:val="1"/>
+          <w:numId w:val="2"/>
         </w:numPr>
         <w:ind w:left="0" w:right="-567" w:hanging="360"/>
         <w:rPr>
@@ -1903,8 +1903,8 @@
       </w:tblPr>
       <w:tblGrid>
         <w:gridCol w:w="2660"/>
-        <w:gridCol w:w="707"/>
-        <w:gridCol w:w="2410"/>
+        <w:gridCol w:w="706"/>
+        <w:gridCol w:w="2411"/>
         <w:gridCol w:w="3434"/>
       </w:tblGrid>
       <w:tr>
@@ -1944,7 +1944,7 @@
         </w:tc>
         <w:tc>
           <w:tcPr>
-            <w:tcW w:w="707" w:type="dxa"/>
+            <w:tcW w:w="706" w:type="dxa"/>
             <w:tcBorders/>
           </w:tcPr>
           <w:p>
@@ -1973,7 +1973,7 @@
         </w:tc>
         <w:tc>
           <w:tcPr>
-            <w:tcW w:w="2410" w:type="dxa"/>
+            <w:tcW w:w="2411" w:type="dxa"/>
             <w:tcBorders/>
           </w:tcPr>
           <w:p>
@@ -2075,7 +2075,7 @@
         </w:tc>
         <w:tc>
           <w:tcPr>
-            <w:tcW w:w="707" w:type="dxa"/>
+            <w:tcW w:w="706" w:type="dxa"/>
             <w:tcBorders/>
           </w:tcPr>
           <w:p>
@@ -2108,7 +2108,7 @@
         </w:tc>
         <w:tc>
           <w:tcPr>
-            <w:tcW w:w="2410" w:type="dxa"/>
+            <w:tcW w:w="2411" w:type="dxa"/>
             <w:tcBorders/>
           </w:tcPr>
           <w:p>
@@ -2220,7 +2220,7 @@
         </w:tc>
         <w:tc>
           <w:tcPr>
-            <w:tcW w:w="707" w:type="dxa"/>
+            <w:tcW w:w="706" w:type="dxa"/>
             <w:tcBorders/>
           </w:tcPr>
           <w:p>
@@ -2253,7 +2253,7 @@
         </w:tc>
         <w:tc>
           <w:tcPr>
-            <w:tcW w:w="2410" w:type="dxa"/>
+            <w:tcW w:w="2411" w:type="dxa"/>
             <w:tcBorders/>
           </w:tcPr>
           <w:p>
@@ -2355,7 +2355,7 @@
         </w:tc>
         <w:tc>
           <w:tcPr>
-            <w:tcW w:w="707" w:type="dxa"/>
+            <w:tcW w:w="706" w:type="dxa"/>
             <w:tcBorders/>
           </w:tcPr>
           <w:p>
@@ -2388,7 +2388,7 @@
         </w:tc>
         <w:tc>
           <w:tcPr>
-            <w:tcW w:w="2410" w:type="dxa"/>
+            <w:tcW w:w="2411" w:type="dxa"/>
             <w:tcBorders/>
           </w:tcPr>
           <w:p>
@@ -2490,7 +2490,7 @@
         </w:tc>
         <w:tc>
           <w:tcPr>
-            <w:tcW w:w="707" w:type="dxa"/>
+            <w:tcW w:w="706" w:type="dxa"/>
             <w:tcBorders/>
           </w:tcPr>
           <w:p>
@@ -2523,7 +2523,7 @@
         </w:tc>
         <w:tc>
           <w:tcPr>
-            <w:tcW w:w="2410" w:type="dxa"/>
+            <w:tcW w:w="2411" w:type="dxa"/>
             <w:tcBorders/>
           </w:tcPr>
           <w:p>
@@ -2625,7 +2625,7 @@
         </w:tc>
         <w:tc>
           <w:tcPr>
-            <w:tcW w:w="707" w:type="dxa"/>
+            <w:tcW w:w="706" w:type="dxa"/>
             <w:tcBorders/>
           </w:tcPr>
           <w:p>
@@ -2658,7 +2658,7 @@
         </w:tc>
         <w:tc>
           <w:tcPr>
-            <w:tcW w:w="2410" w:type="dxa"/>
+            <w:tcW w:w="2411" w:type="dxa"/>
             <w:tcBorders/>
           </w:tcPr>
           <w:p>
@@ -2760,7 +2760,7 @@
         </w:tc>
         <w:tc>
           <w:tcPr>
-            <w:tcW w:w="707" w:type="dxa"/>
+            <w:tcW w:w="706" w:type="dxa"/>
             <w:tcBorders/>
           </w:tcPr>
           <w:p>
@@ -2793,7 +2793,7 @@
         </w:tc>
         <w:tc>
           <w:tcPr>
-            <w:tcW w:w="2410" w:type="dxa"/>
+            <w:tcW w:w="2411" w:type="dxa"/>
             <w:tcBorders/>
           </w:tcPr>
           <w:p>
@@ -2895,7 +2895,7 @@
         </w:tc>
         <w:tc>
           <w:tcPr>
-            <w:tcW w:w="707" w:type="dxa"/>
+            <w:tcW w:w="706" w:type="dxa"/>
             <w:tcBorders/>
           </w:tcPr>
           <w:p>
@@ -2928,7 +2928,7 @@
         </w:tc>
         <w:tc>
           <w:tcPr>
-            <w:tcW w:w="2410" w:type="dxa"/>
+            <w:tcW w:w="2411" w:type="dxa"/>
             <w:tcBorders/>
           </w:tcPr>
           <w:p>
@@ -3030,7 +3030,7 @@
         </w:tc>
         <w:tc>
           <w:tcPr>
-            <w:tcW w:w="707" w:type="dxa"/>
+            <w:tcW w:w="706" w:type="dxa"/>
             <w:tcBorders/>
           </w:tcPr>
           <w:p>
@@ -3063,7 +3063,7 @@
         </w:tc>
         <w:tc>
           <w:tcPr>
-            <w:tcW w:w="2410" w:type="dxa"/>
+            <w:tcW w:w="2411" w:type="dxa"/>
             <w:tcBorders/>
           </w:tcPr>
           <w:p>
@@ -3164,7 +3164,7 @@
         </w:tc>
         <w:tc>
           <w:tcPr>
-            <w:tcW w:w="707" w:type="dxa"/>
+            <w:tcW w:w="706" w:type="dxa"/>
             <w:tcBorders/>
           </w:tcPr>
           <w:p>
@@ -3197,7 +3197,7 @@
         </w:tc>
         <w:tc>
           <w:tcPr>
-            <w:tcW w:w="2410" w:type="dxa"/>
+            <w:tcW w:w="2411" w:type="dxa"/>
             <w:tcBorders/>
           </w:tcPr>
           <w:p>
@@ -3299,7 +3299,7 @@
         </w:tc>
         <w:tc>
           <w:tcPr>
-            <w:tcW w:w="707" w:type="dxa"/>
+            <w:tcW w:w="706" w:type="dxa"/>
             <w:tcBorders/>
           </w:tcPr>
           <w:p>
@@ -3332,7 +3332,7 @@
         </w:tc>
         <w:tc>
           <w:tcPr>
-            <w:tcW w:w="2410" w:type="dxa"/>
+            <w:tcW w:w="2411" w:type="dxa"/>
             <w:tcBorders/>
           </w:tcPr>
           <w:p>
@@ -6651,7 +6651,7 @@
                 <w:szCs w:val="22"/>
                 <w:lang w:eastAsia="en-US" w:bidi="ar-SA"/>
               </w:rPr>
-              <w:t>Almanach.index(a)</w:t>
+              <w:t>Almanach.index(« a »)</w:t>
             </w:r>
           </w:p>
           <w:p>
@@ -7091,7 +7091,29 @@
                 <w:szCs w:val="22"/>
                 <w:lang w:eastAsia="en-US" w:bidi="ar-SA"/>
               </w:rPr>
-              <w:t>Almanach.index(« kan »,3)</w:t>
+              <w:t>Almanach.index(« kan »,</w:t>
+            </w:r>
+            <w:r>
+              <w:rPr>
+                <w:rFonts w:eastAsia="Calibri" w:cs="Times New Roman" w:ascii="Times New Roman" w:hAnsi="Times New Roman"/>
+                <w:i/>
+                <w:kern w:val="0"/>
+                <w:sz w:val="22"/>
+                <w:szCs w:val="22"/>
+                <w:lang w:eastAsia="en-US" w:bidi="ar-SA"/>
+              </w:rPr>
+              <w:t>0</w:t>
+            </w:r>
+            <w:r>
+              <w:rPr>
+                <w:rFonts w:eastAsia="Calibri" w:cs="Times New Roman" w:ascii="Times New Roman" w:hAnsi="Times New Roman"/>
+                <w:i/>
+                <w:kern w:val="0"/>
+                <w:sz w:val="22"/>
+                <w:szCs w:val="22"/>
+                <w:lang w:eastAsia="en-US" w:bidi="ar-SA"/>
+              </w:rPr>
+              <w:t>)</w:t>
             </w:r>
           </w:p>
           <w:p>
@@ -7147,7 +7169,29 @@
                 <w:szCs w:val="22"/>
                 <w:lang w:eastAsia="en-US" w:bidi="ar-SA"/>
               </w:rPr>
-              <w:t>Almanach.find(« kan »,3)</w:t>
+              <w:t>Almanach.find(« kan »,</w:t>
+            </w:r>
+            <w:r>
+              <w:rPr>
+                <w:rFonts w:eastAsia="Calibri" w:cs="Times New Roman" w:ascii="Times New Roman" w:hAnsi="Times New Roman"/>
+                <w:i/>
+                <w:kern w:val="0"/>
+                <w:sz w:val="22"/>
+                <w:szCs w:val="22"/>
+                <w:lang w:eastAsia="en-US" w:bidi="ar-SA"/>
+              </w:rPr>
+              <w:t>0</w:t>
+            </w:r>
+            <w:r>
+              <w:rPr>
+                <w:rFonts w:eastAsia="Calibri" w:cs="Times New Roman" w:ascii="Times New Roman" w:hAnsi="Times New Roman"/>
+                <w:i/>
+                <w:kern w:val="0"/>
+                <w:sz w:val="22"/>
+                <w:szCs w:val="22"/>
+                <w:lang w:eastAsia="en-US" w:bidi="ar-SA"/>
+              </w:rPr>
+              <w:t>)</w:t>
             </w:r>
           </w:p>
         </w:tc>
@@ -7737,25 +7781,7 @@
           <w:sz w:val="24"/>
           <w:szCs w:val="24"/>
         </w:rPr>
-        <w:t xml:space="preserve">En Python, il existe de nombreuses fonctions/méthodes de manipulation des chaînes de caractères comme </w:t>
-      </w:r>
-      <w:r>
-        <w:rPr>
-          <w:rFonts w:cs="Times New Roman" w:ascii="Times New Roman" w:hAnsi="Times New Roman"/>
-          <w:i/>
-          <w:sz w:val="24"/>
-          <w:szCs w:val="24"/>
-        </w:rPr>
-        <w:t xml:space="preserve">celles </w:t>
-      </w:r>
-      <w:r>
-        <w:rPr>
-          <w:rFonts w:cs="Times New Roman" w:ascii="Times New Roman" w:hAnsi="Times New Roman"/>
-          <w:i/>
-          <w:sz w:val="24"/>
-          <w:szCs w:val="24"/>
-        </w:rPr>
-        <w:t>qui n'ont pas été détaillées dans ce document. Certaines sont applicables aux séquences en général et d'autres sont spécifiques aux chaînes. Elles peuvent être classées en plusieurs catégories :</w:t>
+        <w:t>En Python, il existe de nombreuses fonctions/méthodes de manipulation des chaînes de caractères comme celles qui n'ont pas été détaillées dans ce document. Certaines sont applicables aux séquences en général et d'autres sont spécifiques aux chaînes. Elles peuvent être classées en plusieurs catégories :</w:t>
       </w:r>
     </w:p>
     <w:p>
@@ -8135,7 +8161,7 @@
         <w:pStyle w:val="ListParagraph"/>
         <w:numPr>
           <w:ilvl w:val="0"/>
-          <w:numId w:val="8"/>
+          <w:numId w:val="9"/>
         </w:numPr>
         <w:spacing w:lineRule="auto" w:line="360" w:before="0" w:after="0"/>
         <w:ind w:left="-284" w:right="-567" w:hanging="360"/>
@@ -9527,7 +9553,14 @@
         </w:rPr>
       </w:pPr>
       <w:r>
-        <w:rPr/>
+        <w:rPr>
+          <w:rFonts w:cs="Times New Roman" w:ascii="Times New Roman" w:hAnsi="Times New Roman"/>
+          <w:b/>
+          <w:i/>
+          <w:sz w:val="24"/>
+          <w:szCs w:val="24"/>
+          <w:u w:val="single"/>
+        </w:rPr>
       </w:r>
     </w:p>
     <w:p>
@@ -9547,7 +9580,14 @@
         </w:rPr>
       </w:pPr>
       <w:r>
-        <w:rPr/>
+        <w:rPr>
+          <w:rFonts w:cs="Times New Roman" w:ascii="Times New Roman" w:hAnsi="Times New Roman"/>
+          <w:b/>
+          <w:i/>
+          <w:sz w:val="24"/>
+          <w:szCs w:val="24"/>
+          <w:u w:val="single"/>
+        </w:rPr>
       </w:r>
     </w:p>
     <w:p>
@@ -9567,7 +9607,14 @@
         </w:rPr>
       </w:pPr>
       <w:r>
-        <w:rPr/>
+        <w:rPr>
+          <w:rFonts w:cs="Times New Roman" w:ascii="Times New Roman" w:hAnsi="Times New Roman"/>
+          <w:b/>
+          <w:i/>
+          <w:sz w:val="24"/>
+          <w:szCs w:val="24"/>
+          <w:u w:val="single"/>
+        </w:rPr>
       </w:r>
     </w:p>
     <w:p>
@@ -9587,7 +9634,14 @@
         </w:rPr>
       </w:pPr>
       <w:r>
-        <w:rPr/>
+        <w:rPr>
+          <w:rFonts w:cs="Times New Roman" w:ascii="Times New Roman" w:hAnsi="Times New Roman"/>
+          <w:b/>
+          <w:i/>
+          <w:sz w:val="24"/>
+          <w:szCs w:val="24"/>
+          <w:u w:val="single"/>
+        </w:rPr>
       </w:r>
     </w:p>
     <w:p>
@@ -9724,16 +9778,7 @@
           <w:sz w:val="24"/>
           <w:szCs w:val="24"/>
         </w:rPr>
-        <w:t>i</w:t>
-      </w:r>
-      <w:r>
-        <w:rPr>
-          <w:rFonts w:cs="Times New Roman" w:ascii="Times New Roman" w:hAnsi="Times New Roman"/>
-          <w:i/>
-          <w:sz w:val="24"/>
-          <w:szCs w:val="24"/>
-        </w:rPr>
-        <w:t>: entier</w:t>
+        <w:t>i: entier</w:t>
       </w:r>
     </w:p>
     <w:p>
@@ -10268,7 +10313,7 @@
         <w:pStyle w:val="ListParagraph"/>
         <w:numPr>
           <w:ilvl w:val="0"/>
-          <w:numId w:val="7"/>
+          <w:numId w:val="8"/>
         </w:numPr>
         <w:spacing w:lineRule="auto" w:line="360" w:before="0" w:after="0"/>
         <w:ind w:left="-284" w:right="-567" w:hanging="360"/>
@@ -10326,7 +10371,7 @@
       </w:pPr>
       <w:r>
         <w:rPr/>
-        <w:t>tableau : Nbres[1...10]:reel</w:t>
+        <w:t>nbre maxi: reel</w:t>
       </w:r>
     </w:p>
     <w:p>
@@ -10339,6 +10384,7 @@
       </w:pPr>
       <w:r>
         <w:rPr/>
+        <w:t>i : entier</w:t>
       </w:r>
     </w:p>
     <w:p>
@@ -10351,7 +10397,15 @@
       </w:pPr>
       <w:r>
         <w:rPr/>
-        <w:t>Saisir nbre</w:t>
+        <w:t xml:space="preserve">tableau : </w:t>
+      </w:r>
+      <w:r>
+        <w:rPr/>
+        <w:t>Tab</w:t>
+      </w:r>
+      <w:r>
+        <w:rPr/>
+        <w:t>[1...10]: reel</w:t>
       </w:r>
     </w:p>
     <w:p>
@@ -10364,7 +10418,6 @@
       </w:pPr>
       <w:r>
         <w:rPr/>
-        <w:t>Nbres[1]←nbre</w:t>
       </w:r>
     </w:p>
     <w:p>
@@ -10377,7 +10430,7 @@
       </w:pPr>
       <w:r>
         <w:rPr/>
-        <w:t>Maxi←nbre</w:t>
+        <w:t>Début</w:t>
       </w:r>
     </w:p>
     <w:p>
@@ -10390,7 +10443,7 @@
       </w:pPr>
       <w:r>
         <w:rPr/>
-        <w:t>Pour i de 2 à 10 faire</w:t>
+        <w:t>Afficher « saisir un nombre »</w:t>
       </w:r>
     </w:p>
     <w:p>
@@ -10403,11 +10456,11 @@
       </w:pPr>
       <w:r>
         <w:rPr/>
-        <w:t xml:space="preserve">     </w:t>
+        <w:t xml:space="preserve">Saisir </w:t>
       </w:r>
       <w:r>
         <w:rPr/>
-        <w:t>-</w:t>
+        <w:t>Tab[1]</w:t>
       </w:r>
     </w:p>
     <w:p>
@@ -10420,11 +10473,7 @@
       </w:pPr>
       <w:r>
         <w:rPr/>
-        <w:t xml:space="preserve">    </w:t>
-      </w:r>
-      <w:r>
-        <w:rPr/>
-        <w:t>Saisir nbre</w:t>
+        <w:t>maxi ← Tab[1]</w:t>
       </w:r>
     </w:p>
     <w:p>
@@ -10437,11 +10486,7 @@
       </w:pPr>
       <w:r>
         <w:rPr/>
-        <w:t xml:space="preserve">    </w:t>
-      </w:r>
-      <w:r>
-        <w:rPr/>
-        <w:t>Nbres[i]←nbre</w:t>
+        <w:t>Pour i de 2 à 10 faire</w:t>
       </w:r>
     </w:p>
     <w:p>
@@ -10458,7 +10503,7 @@
       </w:r>
       <w:r>
         <w:rPr/>
-        <w:t>Si nbre&gt;maxi</w:t>
+        <w:t>saisir Tab[i]</w:t>
       </w:r>
     </w:p>
     <w:p>
@@ -10471,11 +10516,84 @@
       </w:pPr>
       <w:r>
         <w:rPr/>
-        <w:t xml:space="preserve">         </w:t>
+        <w:t xml:space="preserve">    </w:t>
       </w:r>
       <w:r>
         <w:rPr/>
-        <w:t xml:space="preserve">maxi&lt;-nbre </w:t>
+        <w:t>Si maxi &lt; Tab[i]</w:t>
+      </w:r>
+    </w:p>
+    <w:p>
+      <w:pPr>
+        <w:pStyle w:val="ListParagraph"/>
+        <w:spacing w:lineRule="auto" w:line="360" w:before="0" w:after="0"/>
+        <w:ind w:left="-644" w:right="-567" w:hanging="0"/>
+        <w:contextualSpacing/>
+        <w:rPr/>
+      </w:pPr>
+      <w:r>
+        <w:rPr/>
+        <w:t xml:space="preserve">        </w:t>
+      </w:r>
+      <w:r>
+        <w:rPr/>
+        <w:t>maxi ← Tab[i]</w:t>
+      </w:r>
+    </w:p>
+    <w:p>
+      <w:pPr>
+        <w:pStyle w:val="ListParagraph"/>
+        <w:spacing w:lineRule="auto" w:line="360" w:before="0" w:after="0"/>
+        <w:ind w:left="-644" w:right="-567" w:hanging="0"/>
+        <w:contextualSpacing/>
+        <w:rPr/>
+      </w:pPr>
+      <w:r>
+        <w:rPr/>
+        <w:t xml:space="preserve">    </w:t>
+      </w:r>
+      <w:r>
+        <w:rPr/>
+        <w:t>Fin si</w:t>
+      </w:r>
+    </w:p>
+    <w:p>
+      <w:pPr>
+        <w:pStyle w:val="ListParagraph"/>
+        <w:spacing w:lineRule="auto" w:line="360" w:before="0" w:after="0"/>
+        <w:ind w:left="-644" w:right="-567" w:hanging="0"/>
+        <w:contextualSpacing/>
+        <w:rPr/>
+      </w:pPr>
+      <w:r>
+        <w:rPr/>
+        <w:t>Fin pour</w:t>
+      </w:r>
+    </w:p>
+    <w:p>
+      <w:pPr>
+        <w:pStyle w:val="ListParagraph"/>
+        <w:spacing w:lineRule="auto" w:line="360" w:before="0" w:after="0"/>
+        <w:ind w:left="-644" w:right="-567" w:hanging="0"/>
+        <w:contextualSpacing/>
+        <w:rPr/>
+      </w:pPr>
+      <w:r>
+        <w:rPr/>
+        <w:t>Afficher « le maximum est : » , maxi</w:t>
+      </w:r>
+    </w:p>
+    <w:p>
+      <w:pPr>
+        <w:pStyle w:val="ListParagraph"/>
+        <w:spacing w:lineRule="auto" w:line="360" w:before="0" w:after="0"/>
+        <w:ind w:left="-644" w:right="-567" w:hanging="0"/>
+        <w:contextualSpacing/>
+        <w:rPr/>
+      </w:pPr>
+      <w:r>
+        <w:rPr/>
+        <w:t>Fin</w:t>
       </w:r>
     </w:p>
     <w:p>
@@ -10689,193 +10807,9 @@
     <w:p>
       <w:pPr>
         <w:pStyle w:val="ListParagraph"/>
-        <w:spacing w:before="0" w:after="0"/>
-        <w:ind w:left="-284" w:right="-567" w:hanging="0"/>
-        <w:contextualSpacing/>
-        <w:rPr>
-          <w:rFonts w:ascii="Times New Roman" w:hAnsi="Times New Roman" w:cs="Times New Roman"/>
-          <w:i/>
-          <w:i/>
-          <w:sz w:val="24"/>
-          <w:szCs w:val="24"/>
-        </w:rPr>
-      </w:pPr>
-      <w:r>
-        <w:rPr>
-          <w:rFonts w:cs="Times New Roman" w:ascii="Times New Roman" w:hAnsi="Times New Roman"/>
-          <w:i/>
-          <w:sz w:val="24"/>
-          <w:szCs w:val="24"/>
-        </w:rPr>
-      </w:r>
-    </w:p>
-    <w:p>
-      <w:pPr>
-        <w:pStyle w:val="ListParagraph"/>
-        <w:spacing w:before="0" w:after="0"/>
-        <w:ind w:left="-284" w:right="-567" w:hanging="0"/>
-        <w:contextualSpacing/>
-        <w:rPr>
-          <w:rFonts w:ascii="Times New Roman" w:hAnsi="Times New Roman" w:cs="Times New Roman"/>
-          <w:i/>
-          <w:i/>
-          <w:sz w:val="24"/>
-          <w:szCs w:val="24"/>
-        </w:rPr>
-      </w:pPr>
-      <w:r>
-        <w:rPr>
-          <w:rFonts w:cs="Times New Roman" w:ascii="Times New Roman" w:hAnsi="Times New Roman"/>
-          <w:i/>
-          <w:sz w:val="24"/>
-          <w:szCs w:val="24"/>
-        </w:rPr>
-      </w:r>
-    </w:p>
-    <w:p>
-      <w:pPr>
-        <w:pStyle w:val="ListParagraph"/>
-        <w:spacing w:before="0" w:after="0"/>
-        <w:ind w:left="-284" w:right="-567" w:hanging="0"/>
-        <w:contextualSpacing/>
-        <w:rPr>
-          <w:rFonts w:ascii="Times New Roman" w:hAnsi="Times New Roman" w:cs="Times New Roman"/>
-          <w:i/>
-          <w:i/>
-          <w:sz w:val="24"/>
-          <w:szCs w:val="24"/>
-        </w:rPr>
-      </w:pPr>
-      <w:r>
-        <w:rPr>
-          <w:rFonts w:cs="Times New Roman" w:ascii="Times New Roman" w:hAnsi="Times New Roman"/>
-          <w:i/>
-          <w:sz w:val="24"/>
-          <w:szCs w:val="24"/>
-        </w:rPr>
-      </w:r>
-    </w:p>
-    <w:p>
-      <w:pPr>
-        <w:pStyle w:val="ListParagraph"/>
-        <w:spacing w:before="0" w:after="0"/>
-        <w:ind w:left="-284" w:right="-567" w:hanging="0"/>
-        <w:contextualSpacing/>
-        <w:rPr>
-          <w:rFonts w:ascii="Times New Roman" w:hAnsi="Times New Roman" w:cs="Times New Roman"/>
-          <w:i/>
-          <w:i/>
-          <w:sz w:val="24"/>
-          <w:szCs w:val="24"/>
-        </w:rPr>
-      </w:pPr>
-      <w:r>
-        <w:rPr>
-          <w:rFonts w:cs="Times New Roman" w:ascii="Times New Roman" w:hAnsi="Times New Roman"/>
-          <w:i/>
-          <w:sz w:val="24"/>
-          <w:szCs w:val="24"/>
-        </w:rPr>
-      </w:r>
-    </w:p>
-    <w:p>
-      <w:pPr>
-        <w:pStyle w:val="ListParagraph"/>
-        <w:spacing w:before="0" w:after="0"/>
-        <w:ind w:left="-284" w:right="-567" w:hanging="0"/>
-        <w:contextualSpacing/>
-        <w:rPr>
-          <w:rFonts w:ascii="Times New Roman" w:hAnsi="Times New Roman" w:cs="Times New Roman"/>
-          <w:i/>
-          <w:i/>
-          <w:sz w:val="24"/>
-          <w:szCs w:val="24"/>
-        </w:rPr>
-      </w:pPr>
-      <w:r>
-        <w:rPr>
-          <w:rFonts w:cs="Times New Roman" w:ascii="Times New Roman" w:hAnsi="Times New Roman"/>
-          <w:i/>
-          <w:sz w:val="24"/>
-          <w:szCs w:val="24"/>
-        </w:rPr>
-      </w:r>
-    </w:p>
-    <w:p>
-      <w:pPr>
-        <w:pStyle w:val="ListParagraph"/>
-        <w:spacing w:before="0" w:after="0"/>
-        <w:ind w:left="-284" w:right="-567" w:hanging="0"/>
-        <w:contextualSpacing/>
-        <w:rPr>
-          <w:rFonts w:ascii="Times New Roman" w:hAnsi="Times New Roman" w:cs="Times New Roman"/>
-          <w:i/>
-          <w:i/>
-          <w:sz w:val="24"/>
-          <w:szCs w:val="24"/>
-        </w:rPr>
-      </w:pPr>
-      <w:r>
-        <w:rPr>
-          <w:rFonts w:cs="Times New Roman" w:ascii="Times New Roman" w:hAnsi="Times New Roman"/>
-          <w:i/>
-          <w:sz w:val="24"/>
-          <w:szCs w:val="24"/>
-        </w:rPr>
-      </w:r>
-    </w:p>
-    <w:p>
-      <w:pPr>
-        <w:pStyle w:val="ListParagraph"/>
-        <w:spacing w:before="0" w:after="0"/>
-        <w:ind w:left="-284" w:right="-567" w:hanging="0"/>
-        <w:contextualSpacing/>
-        <w:rPr>
-          <w:rFonts w:ascii="Times New Roman" w:hAnsi="Times New Roman" w:cs="Times New Roman"/>
-          <w:i/>
-          <w:i/>
-          <w:sz w:val="24"/>
-          <w:szCs w:val="24"/>
-        </w:rPr>
-      </w:pPr>
-      <w:r>
-        <w:rPr>
-          <w:rFonts w:cs="Times New Roman" w:ascii="Times New Roman" w:hAnsi="Times New Roman"/>
-          <w:i/>
-          <w:sz w:val="24"/>
-          <w:szCs w:val="24"/>
-        </w:rPr>
-      </w:r>
-    </w:p>
-    <w:p>
-      <w:pPr>
-        <w:pStyle w:val="ListParagraph"/>
-        <w:spacing w:before="0" w:after="0"/>
-        <w:ind w:left="-284" w:right="-567" w:hanging="0"/>
-        <w:contextualSpacing/>
-        <w:rPr>
-          <w:rFonts w:ascii="Times New Roman" w:hAnsi="Times New Roman" w:cs="Times New Roman"/>
-          <w:i/>
-          <w:i/>
-          <w:sz w:val="24"/>
-          <w:szCs w:val="24"/>
-        </w:rPr>
-      </w:pPr>
-      <w:r>
-        <w:rPr>
-          <w:rFonts w:cs="Times New Roman" w:ascii="Times New Roman" w:hAnsi="Times New Roman"/>
-          <w:i/>
-          <w:sz w:val="24"/>
-          <w:szCs w:val="24"/>
-        </w:rPr>
-      </w:r>
-    </w:p>
-    <w:p>
-      <w:pPr>
-        <w:pStyle w:val="ListParagraph"/>
         <w:numPr>
           <w:ilvl w:val="0"/>
-          <w:numId w:val="7"/>
+          <w:numId w:val="8"/>
         </w:numPr>
         <w:spacing w:lineRule="auto" w:line="360" w:before="0" w:after="0"/>
         <w:ind w:left="-284" w:right="-567" w:hanging="360"/>
@@ -11334,7 +11268,7 @@
         <w:pStyle w:val="ListParagraph"/>
         <w:numPr>
           <w:ilvl w:val="0"/>
-          <w:numId w:val="4"/>
+          <w:numId w:val="5"/>
         </w:numPr>
         <w:spacing w:lineRule="auto" w:line="360" w:before="0" w:after="0"/>
         <w:ind w:left="-284" w:right="-567" w:hanging="360"/>
@@ -11356,6 +11290,67 @@
           <w:szCs w:val="24"/>
         </w:rPr>
         <w:t>Que produit l’algorithme suivant ?</w:t>
+      </w:r>
+    </w:p>
+    <w:p>
+      <w:pPr>
+        <w:pStyle w:val="ListParagraph"/>
+        <w:numPr>
+          <w:ilvl w:val="0"/>
+          <w:numId w:val="0"/>
+        </w:numPr>
+        <w:spacing w:lineRule="auto" w:line="360" w:before="0" w:after="0"/>
+        <w:ind w:left="-284" w:right="-567" w:hanging="360"/>
+        <w:contextualSpacing/>
+        <w:outlineLvl w:val="0"/>
+        <w:rPr>
+          <w:rFonts w:ascii="Times New Roman" w:hAnsi="Times New Roman" w:cs="Times New Roman"/>
+          <w:i/>
+          <w:i/>
+          <w:sz w:val="24"/>
+          <w:szCs w:val="24"/>
+        </w:rPr>
+      </w:pPr>
+      <w:r>
+        <w:rPr/>
+      </w:r>
+    </w:p>
+    <w:p>
+      <w:pPr>
+        <w:pStyle w:val="ListParagraph"/>
+        <w:numPr>
+          <w:ilvl w:val="0"/>
+          <w:numId w:val="0"/>
+        </w:numPr>
+        <w:spacing w:lineRule="auto" w:line="360" w:before="0" w:after="0"/>
+        <w:ind w:left="-284" w:right="-567" w:hanging="360"/>
+        <w:contextualSpacing/>
+        <w:outlineLvl w:val="0"/>
+        <w:rPr>
+          <w:rFonts w:ascii="Times New Roman" w:hAnsi="Times New Roman" w:cs="Times New Roman"/>
+          <w:i/>
+          <w:i/>
+          <w:sz w:val="24"/>
+          <w:szCs w:val="24"/>
+        </w:rPr>
+      </w:pPr>
+      <w:r>
+        <w:rPr>
+          <w:rFonts w:cs="Times New Roman" w:ascii="Times New Roman" w:hAnsi="Times New Roman"/>
+          <w:i/>
+          <w:sz w:val="24"/>
+          <w:szCs w:val="24"/>
+        </w:rPr>
+        <w:t xml:space="preserve">      </w:t>
+      </w:r>
+      <w:r>
+        <w:rPr>
+          <w:rFonts w:cs="Times New Roman" w:ascii="Times New Roman" w:hAnsi="Times New Roman"/>
+          <w:i/>
+          <w:sz w:val="24"/>
+          <w:szCs w:val="24"/>
+        </w:rPr>
+        <w:t>Cette algorithme demande la saisie de n, remplit et affiche les cases d’n tableau de n cases avec les carrés des n premiers entiers non nuls.</w:t>
       </w:r>
     </w:p>
     <w:p>
@@ -11423,7 +11418,25 @@
           <w:sz w:val="24"/>
           <w:szCs w:val="24"/>
         </w:rPr>
-        <w:t xml:space="preserve">Tableau Nb[1..5]  Entier </w:t>
+        <w:t>Tableau Nb[1..</w:t>
+      </w:r>
+      <w:r>
+        <w:rPr>
+          <w:rFonts w:cs="Times New Roman" w:ascii="Times New Roman" w:hAnsi="Times New Roman"/>
+          <w:i/>
+          <w:sz w:val="24"/>
+          <w:szCs w:val="24"/>
+        </w:rPr>
+        <w:t>n</w:t>
+      </w:r>
+      <w:r>
+        <w:rPr>
+          <w:rFonts w:cs="Times New Roman" w:ascii="Times New Roman" w:hAnsi="Times New Roman"/>
+          <w:i/>
+          <w:sz w:val="24"/>
+          <w:szCs w:val="24"/>
+        </w:rPr>
+        <w:t xml:space="preserve">]  Entier </w:t>
       </w:r>
     </w:p>
     <w:p>
@@ -11547,7 +11560,7 @@
         <w:pStyle w:val="ListParagraph"/>
         <w:numPr>
           <w:ilvl w:val="0"/>
-          <w:numId w:val="4"/>
+          <w:numId w:val="5"/>
         </w:numPr>
         <w:spacing w:lineRule="auto" w:line="300" w:before="0" w:after="0"/>
         <w:ind w:left="-284" w:right="-567" w:hanging="360"/>
@@ -11574,25 +11587,56 @@
     <w:p>
       <w:pPr>
         <w:pStyle w:val="ListParagraph"/>
+        <w:numPr>
+          <w:ilvl w:val="0"/>
+          <w:numId w:val="0"/>
+        </w:numPr>
         <w:spacing w:lineRule="auto" w:line="300" w:before="0" w:after="0"/>
-        <w:ind w:left="-284" w:right="-567" w:hanging="0"/>
+        <w:ind w:left="0" w:right="-567" w:hanging="0"/>
         <w:contextualSpacing/>
         <w:jc w:val="both"/>
-        <w:rPr>
-          <w:rFonts w:ascii="Times New Roman" w:hAnsi="Times New Roman" w:cs="Times New Roman"/>
-          <w:i/>
-          <w:i/>
-          <w:sz w:val="24"/>
-          <w:szCs w:val="24"/>
-        </w:rPr>
-      </w:pPr>
-      <w:r>
-        <w:rPr>
-          <w:rFonts w:cs="Times New Roman" w:ascii="Times New Roman" w:hAnsi="Times New Roman"/>
-          <w:i/>
-          <w:sz w:val="24"/>
-          <w:szCs w:val="24"/>
-        </w:rPr>
+        <w:rPr/>
+      </w:pPr>
+      <w:r>
+        <w:rPr/>
+      </w:r>
+    </w:p>
+    <w:p>
+      <w:pPr>
+        <w:pStyle w:val="ListParagraph"/>
+        <w:numPr>
+          <w:ilvl w:val="0"/>
+          <w:numId w:val="0"/>
+        </w:numPr>
+        <w:spacing w:lineRule="auto" w:line="300" w:before="0" w:after="0"/>
+        <w:ind w:left="0" w:right="-567" w:hanging="0"/>
+        <w:contextualSpacing/>
+        <w:jc w:val="both"/>
+        <w:rPr>
+          <w:rFonts w:ascii="Times New Roman" w:hAnsi="Times New Roman" w:cs="Times New Roman"/>
+          <w:i/>
+          <w:i/>
+          <w:sz w:val="24"/>
+          <w:szCs w:val="24"/>
+        </w:rPr>
+      </w:pPr>
+      <w:r>
+        <w:rPr>
+          <w:rFonts w:cs="Times New Roman" w:ascii="Times New Roman" w:hAnsi="Times New Roman"/>
+          <w:i/>
+          <w:sz w:val="24"/>
+          <w:szCs w:val="24"/>
+        </w:rPr>
+        <w:t>Oui : remplacer pour i de 1 à n afficher Nb[i] par afficher Nb</w:t>
+      </w:r>
+      <w:r>
+        <w:rPr>
+          <w:rFonts w:cs="Times New Roman" w:ascii="Times New Roman" w:hAnsi="Times New Roman"/>
+          <w:i/>
+          <w:sz w:val="24"/>
+          <w:szCs w:val="24"/>
+        </w:rPr>
+        <w:t xml:space="preserve">                 </w:t>
       </w:r>
     </w:p>
     <w:p>
@@ -11641,396 +11685,7 @@
           <w:sz w:val="24"/>
           <w:szCs w:val="24"/>
         </w:rPr>
-      </w:r>
-    </w:p>
-    <w:p>
-      <w:pPr>
-        <w:pStyle w:val="ListParagraph"/>
-        <w:spacing w:lineRule="auto" w:line="300" w:before="0" w:after="0"/>
-        <w:ind w:left="-284" w:right="-567" w:hanging="0"/>
-        <w:contextualSpacing/>
-        <w:jc w:val="both"/>
-        <w:rPr>
-          <w:rFonts w:ascii="Times New Roman" w:hAnsi="Times New Roman" w:cs="Times New Roman"/>
-          <w:i/>
-          <w:i/>
-          <w:sz w:val="24"/>
-          <w:szCs w:val="24"/>
-        </w:rPr>
-      </w:pPr>
-      <w:r>
-        <w:rPr>
-          <w:rFonts w:cs="Times New Roman" w:ascii="Times New Roman" w:hAnsi="Times New Roman"/>
-          <w:i/>
-          <w:sz w:val="24"/>
-          <w:szCs w:val="24"/>
-        </w:rPr>
-      </w:r>
-    </w:p>
-    <w:p>
-      <w:pPr>
-        <w:pStyle w:val="Normal"/>
-        <w:spacing w:lineRule="auto" w:line="300" w:before="0" w:after="0"/>
-        <w:ind w:right="-567" w:hanging="0"/>
-        <w:jc w:val="both"/>
-        <w:rPr>
-          <w:rFonts w:ascii="Times New Roman" w:hAnsi="Times New Roman" w:cs="Times New Roman"/>
-          <w:i/>
-          <w:i/>
-          <w:sz w:val="24"/>
-          <w:szCs w:val="24"/>
-        </w:rPr>
-      </w:pPr>
-      <w:r>
-        <w:rPr>
-          <w:rFonts w:cs="Times New Roman" w:ascii="Times New Roman" w:hAnsi="Times New Roman"/>
-          <w:i/>
-          <w:sz w:val="24"/>
-          <w:szCs w:val="24"/>
-        </w:rPr>
-      </w:r>
-    </w:p>
-    <w:p>
-      <w:pPr>
-        <w:pStyle w:val="ListParagraph"/>
-        <w:numPr>
-          <w:ilvl w:val="0"/>
-          <w:numId w:val="4"/>
-        </w:numPr>
-        <w:spacing w:lineRule="auto" w:line="300" w:before="0" w:after="0"/>
-        <w:ind w:left="-284" w:right="-567" w:hanging="360"/>
-        <w:contextualSpacing/>
-        <w:jc w:val="both"/>
-        <w:rPr>
-          <w:rFonts w:ascii="Times New Roman" w:hAnsi="Times New Roman" w:cs="Times New Roman"/>
-          <w:i/>
-          <w:i/>
-          <w:sz w:val="24"/>
-          <w:szCs w:val="24"/>
-        </w:rPr>
-      </w:pPr>
-      <w:r>
-        <w:rPr>
-          <w:rFonts w:cs="Times New Roman" w:ascii="Times New Roman" w:hAnsi="Times New Roman"/>
-          <w:i/>
-          <w:sz w:val="24"/>
-          <w:szCs w:val="24"/>
-        </w:rPr>
-        <w:t>Traduire l’algorithme précédent en python et l’exécuter pour  n=10</w:t>
-      </w:r>
-    </w:p>
-    <w:p>
-      <w:pPr>
-        <w:pStyle w:val="Normal"/>
-        <w:spacing w:before="0" w:after="0"/>
-        <w:ind w:left="-284" w:right="-567" w:hanging="0"/>
-        <w:rPr>
-          <w:rFonts w:ascii="Times New Roman" w:hAnsi="Times New Roman" w:cs="Times New Roman"/>
-          <w:i/>
-          <w:i/>
-          <w:sz w:val="24"/>
-          <w:szCs w:val="24"/>
-        </w:rPr>
-      </w:pPr>
-      <w:r>
-        <w:rPr>
-          <w:rFonts w:cs="Times New Roman" w:ascii="Times New Roman" w:hAnsi="Times New Roman"/>
-          <w:i/>
-          <w:sz w:val="24"/>
-          <w:szCs w:val="24"/>
-        </w:rPr>
-      </w:r>
-    </w:p>
-    <w:p>
-      <w:pPr>
-        <w:pStyle w:val="Normal"/>
-        <w:spacing w:before="0" w:after="0"/>
-        <w:ind w:left="-284" w:right="-567" w:hanging="0"/>
-        <w:rPr>
-          <w:rFonts w:ascii="Times New Roman" w:hAnsi="Times New Roman" w:cs="Times New Roman"/>
-          <w:i/>
-          <w:i/>
-          <w:sz w:val="24"/>
-          <w:szCs w:val="24"/>
-        </w:rPr>
-      </w:pPr>
-      <w:r>
-        <w:rPr>
-          <w:rFonts w:cs="Times New Roman" w:ascii="Times New Roman" w:hAnsi="Times New Roman"/>
-          <w:i/>
-          <w:sz w:val="24"/>
-          <w:szCs w:val="24"/>
-        </w:rPr>
-      </w:r>
-    </w:p>
-    <w:p>
-      <w:pPr>
-        <w:pStyle w:val="Normal"/>
-        <w:spacing w:before="0" w:after="0"/>
-        <w:ind w:left="-284" w:right="-567" w:hanging="0"/>
-        <w:rPr>
-          <w:rFonts w:ascii="Times New Roman" w:hAnsi="Times New Roman" w:cs="Times New Roman"/>
-          <w:i/>
-          <w:i/>
-          <w:sz w:val="24"/>
-          <w:szCs w:val="24"/>
-        </w:rPr>
-      </w:pPr>
-      <w:r>
-        <w:rPr>
-          <w:rFonts w:cs="Times New Roman" w:ascii="Times New Roman" w:hAnsi="Times New Roman"/>
-          <w:i/>
-          <w:sz w:val="24"/>
-          <w:szCs w:val="24"/>
-        </w:rPr>
-      </w:r>
-    </w:p>
-    <w:p>
-      <w:pPr>
-        <w:pStyle w:val="Normal"/>
-        <w:spacing w:before="0" w:after="0"/>
-        <w:ind w:left="-284" w:right="-567" w:hanging="0"/>
-        <w:rPr>
-          <w:rFonts w:ascii="Times New Roman" w:hAnsi="Times New Roman" w:cs="Times New Roman"/>
-          <w:i/>
-          <w:i/>
-          <w:sz w:val="24"/>
-          <w:szCs w:val="24"/>
-        </w:rPr>
-      </w:pPr>
-      <w:r>
-        <w:rPr>
-          <w:rFonts w:cs="Times New Roman" w:ascii="Times New Roman" w:hAnsi="Times New Roman"/>
-          <w:i/>
-          <w:sz w:val="24"/>
-          <w:szCs w:val="24"/>
-        </w:rPr>
-      </w:r>
-    </w:p>
-    <w:p>
-      <w:pPr>
-        <w:pStyle w:val="Normal"/>
-        <w:spacing w:before="0" w:after="0"/>
-        <w:ind w:left="-284" w:right="-567" w:hanging="0"/>
-        <w:rPr>
-          <w:rFonts w:ascii="Times New Roman" w:hAnsi="Times New Roman" w:cs="Times New Roman"/>
-          <w:i/>
-          <w:i/>
-          <w:sz w:val="24"/>
-          <w:szCs w:val="24"/>
-        </w:rPr>
-      </w:pPr>
-      <w:r>
-        <w:rPr>
-          <w:rFonts w:cs="Times New Roman" w:ascii="Times New Roman" w:hAnsi="Times New Roman"/>
-          <w:i/>
-          <w:sz w:val="24"/>
-          <w:szCs w:val="24"/>
-        </w:rPr>
-      </w:r>
-    </w:p>
-    <w:p>
-      <w:pPr>
-        <w:pStyle w:val="Normal"/>
-        <w:spacing w:before="0" w:after="0"/>
-        <w:ind w:left="-284" w:right="-567" w:hanging="0"/>
-        <w:rPr>
-          <w:rFonts w:ascii="Times New Roman" w:hAnsi="Times New Roman" w:cs="Times New Roman"/>
-          <w:i/>
-          <w:i/>
-          <w:sz w:val="24"/>
-          <w:szCs w:val="24"/>
-        </w:rPr>
-      </w:pPr>
-      <w:r>
-        <w:rPr>
-          <w:rFonts w:cs="Times New Roman" w:ascii="Times New Roman" w:hAnsi="Times New Roman"/>
-          <w:i/>
-          <w:sz w:val="24"/>
-          <w:szCs w:val="24"/>
-        </w:rPr>
-      </w:r>
-    </w:p>
-    <w:p>
-      <w:pPr>
-        <w:pStyle w:val="Normal"/>
-        <w:spacing w:before="0" w:after="0"/>
-        <w:ind w:left="-284" w:right="-567" w:hanging="0"/>
-        <w:rPr>
-          <w:rFonts w:ascii="Times New Roman" w:hAnsi="Times New Roman" w:cs="Times New Roman"/>
-          <w:i/>
-          <w:i/>
-          <w:sz w:val="24"/>
-          <w:szCs w:val="24"/>
-        </w:rPr>
-      </w:pPr>
-      <w:r>
-        <w:rPr>
-          <w:rFonts w:cs="Times New Roman" w:ascii="Times New Roman" w:hAnsi="Times New Roman"/>
-          <w:i/>
-          <w:sz w:val="24"/>
-          <w:szCs w:val="24"/>
-        </w:rPr>
-      </w:r>
-    </w:p>
-    <w:p>
-      <w:pPr>
-        <w:pStyle w:val="Normal"/>
-        <w:spacing w:before="0" w:after="0"/>
-        <w:ind w:left="-284" w:right="-567" w:hanging="0"/>
-        <w:rPr>
-          <w:rFonts w:ascii="Times New Roman" w:hAnsi="Times New Roman" w:cs="Times New Roman"/>
-          <w:i/>
-          <w:i/>
-          <w:sz w:val="24"/>
-          <w:szCs w:val="24"/>
-        </w:rPr>
-      </w:pPr>
-      <w:r>
-        <w:rPr>
-          <w:rFonts w:cs="Times New Roman" w:ascii="Times New Roman" w:hAnsi="Times New Roman"/>
-          <w:i/>
-          <w:sz w:val="24"/>
-          <w:szCs w:val="24"/>
-        </w:rPr>
-      </w:r>
-    </w:p>
-    <w:p>
-      <w:pPr>
-        <w:pStyle w:val="Normal"/>
-        <w:spacing w:before="0" w:after="0"/>
-        <w:ind w:left="-284" w:right="-567" w:hanging="0"/>
-        <w:rPr>
-          <w:rFonts w:ascii="Times New Roman" w:hAnsi="Times New Roman" w:cs="Times New Roman"/>
-          <w:i/>
-          <w:i/>
-          <w:sz w:val="24"/>
-          <w:szCs w:val="24"/>
-        </w:rPr>
-      </w:pPr>
-      <w:r>
-        <w:rPr>
-          <w:rFonts w:cs="Times New Roman" w:ascii="Times New Roman" w:hAnsi="Times New Roman"/>
-          <w:i/>
-          <w:sz w:val="24"/>
-          <w:szCs w:val="24"/>
-        </w:rPr>
-      </w:r>
-    </w:p>
-    <w:p>
-      <w:pPr>
-        <w:pStyle w:val="Normal"/>
-        <w:spacing w:before="0" w:after="0"/>
-        <w:ind w:left="-284" w:right="-567" w:hanging="0"/>
-        <w:rPr>
-          <w:rFonts w:ascii="Times New Roman" w:hAnsi="Times New Roman" w:cs="Times New Roman"/>
-          <w:i/>
-          <w:i/>
-          <w:sz w:val="24"/>
-          <w:szCs w:val="24"/>
-        </w:rPr>
-      </w:pPr>
-      <w:r>
-        <w:rPr>
-          <w:rFonts w:cs="Times New Roman" w:ascii="Times New Roman" w:hAnsi="Times New Roman"/>
-          <w:i/>
-          <w:sz w:val="24"/>
-          <w:szCs w:val="24"/>
-        </w:rPr>
-      </w:r>
-    </w:p>
-    <w:p>
-      <w:pPr>
-        <w:pStyle w:val="Normal"/>
-        <w:spacing w:before="0" w:after="0"/>
-        <w:ind w:left="-284" w:right="-567" w:hanging="0"/>
-        <w:rPr>
-          <w:rFonts w:ascii="Times New Roman" w:hAnsi="Times New Roman" w:cs="Times New Roman"/>
-          <w:i/>
-          <w:i/>
-          <w:sz w:val="24"/>
-          <w:szCs w:val="24"/>
-        </w:rPr>
-      </w:pPr>
-      <w:r>
-        <w:rPr>
-          <w:rFonts w:cs="Times New Roman" w:ascii="Times New Roman" w:hAnsi="Times New Roman"/>
-          <w:i/>
-          <w:sz w:val="24"/>
-          <w:szCs w:val="24"/>
-        </w:rPr>
-      </w:r>
-    </w:p>
-    <w:p>
-      <w:pPr>
-        <w:pStyle w:val="Normal"/>
-        <w:spacing w:before="0" w:after="0"/>
-        <w:ind w:left="-284" w:right="-567" w:hanging="0"/>
-        <w:rPr>
-          <w:rFonts w:ascii="Times New Roman" w:hAnsi="Times New Roman" w:cs="Times New Roman"/>
-          <w:i/>
-          <w:i/>
-          <w:sz w:val="24"/>
-          <w:szCs w:val="24"/>
-        </w:rPr>
-      </w:pPr>
-      <w:r>
-        <w:rPr>
-          <w:rFonts w:cs="Times New Roman" w:ascii="Times New Roman" w:hAnsi="Times New Roman"/>
-          <w:i/>
-          <w:sz w:val="24"/>
-          <w:szCs w:val="24"/>
-        </w:rPr>
-      </w:r>
-    </w:p>
-    <w:p>
-      <w:pPr>
-        <w:pStyle w:val="Normal"/>
-        <w:spacing w:before="0" w:after="0"/>
-        <w:ind w:left="-284" w:right="-567" w:hanging="0"/>
-        <w:rPr>
-          <w:rFonts w:ascii="Times New Roman" w:hAnsi="Times New Roman" w:cs="Times New Roman"/>
-          <w:i/>
-          <w:i/>
-          <w:sz w:val="24"/>
-          <w:szCs w:val="24"/>
-        </w:rPr>
-      </w:pPr>
-      <w:r>
-        <w:rPr>
-          <w:rFonts w:cs="Times New Roman" w:ascii="Times New Roman" w:hAnsi="Times New Roman"/>
-          <w:i/>
-          <w:sz w:val="24"/>
-          <w:szCs w:val="24"/>
-        </w:rPr>
-      </w:r>
-    </w:p>
-    <w:p>
-      <w:pPr>
-        <w:pStyle w:val="Normal"/>
-        <w:spacing w:before="0" w:after="0"/>
-        <w:ind w:left="-284" w:right="-567" w:hanging="0"/>
-        <w:rPr>
-          <w:rFonts w:ascii="Times New Roman" w:hAnsi="Times New Roman" w:cs="Times New Roman"/>
-          <w:b/>
-          <w:b/>
-          <w:i/>
-          <w:i/>
-          <w:sz w:val="24"/>
-          <w:szCs w:val="24"/>
-          <w:u w:val="single"/>
-        </w:rPr>
-      </w:pPr>
-      <w:r>
-        <w:rPr>
-          <w:rFonts w:cs="Times New Roman" w:ascii="Times New Roman" w:hAnsi="Times New Roman"/>
-          <w:b/>
-          <w:i/>
-          <w:sz w:val="24"/>
-          <w:szCs w:val="24"/>
-          <w:u w:val="single"/>
-        </w:rPr>
-        <w:t>Application 3</w:t>
+        <w:t xml:space="preserve">    </w:t>
       </w:r>
     </w:p>
     <w:p>
@@ -12044,6 +11699,463 @@
         <w:ind w:left="-284" w:right="-567" w:hanging="360"/>
         <w:contextualSpacing/>
         <w:jc w:val="both"/>
+        <w:rPr>
+          <w:rFonts w:ascii="Times New Roman" w:hAnsi="Times New Roman" w:cs="Times New Roman"/>
+          <w:i/>
+          <w:i/>
+          <w:sz w:val="24"/>
+          <w:szCs w:val="24"/>
+        </w:rPr>
+      </w:pPr>
+      <w:r>
+        <w:rPr>
+          <w:rFonts w:cs="Times New Roman" w:ascii="Times New Roman" w:hAnsi="Times New Roman"/>
+          <w:i/>
+          <w:sz w:val="24"/>
+          <w:szCs w:val="24"/>
+        </w:rPr>
+        <w:t>Traduire l’algorithme précédent en python et l’exécuter pour  n=10</w:t>
+      </w:r>
+    </w:p>
+    <w:p>
+      <w:pPr>
+        <w:pStyle w:val="ListParagraph"/>
+        <w:spacing w:lineRule="auto" w:line="300" w:before="0" w:after="0"/>
+        <w:ind w:left="-644" w:right="-567" w:hanging="0"/>
+        <w:contextualSpacing/>
+        <w:jc w:val="both"/>
+        <w:rPr/>
+      </w:pPr>
+      <w:r>
+        <w:rPr/>
+      </w:r>
+    </w:p>
+    <w:p>
+      <w:pPr>
+        <w:pStyle w:val="ListParagraph"/>
+        <w:spacing w:lineRule="auto" w:line="300" w:before="0" w:after="0"/>
+        <w:ind w:left="-644" w:right="-567" w:hanging="0"/>
+        <w:contextualSpacing/>
+        <w:jc w:val="both"/>
+        <w:rPr/>
+      </w:pPr>
+      <w:r>
+        <w:rPr/>
+        <w:t>Voir dans le dossier python</w:t>
+      </w:r>
+    </w:p>
+    <w:p>
+      <w:pPr>
+        <w:pStyle w:val="ListParagraph"/>
+        <w:spacing w:lineRule="auto" w:line="300" w:before="0" w:after="0"/>
+        <w:ind w:left="-644" w:right="-567" w:hanging="0"/>
+        <w:contextualSpacing/>
+        <w:jc w:val="both"/>
+        <w:rPr/>
+      </w:pPr>
+      <w:r>
+        <w:rPr/>
+      </w:r>
+    </w:p>
+    <w:p>
+      <w:pPr>
+        <w:pStyle w:val="ListParagraph"/>
+        <w:spacing w:lineRule="auto" w:line="300" w:before="0" w:after="0"/>
+        <w:ind w:left="-644" w:right="-567" w:hanging="0"/>
+        <w:contextualSpacing/>
+        <w:jc w:val="both"/>
+        <w:rPr/>
+      </w:pPr>
+      <w:r>
+        <w:rPr/>
+      </w:r>
+    </w:p>
+    <w:p>
+      <w:pPr>
+        <w:pStyle w:val="Normal"/>
+        <w:spacing w:before="0" w:after="0"/>
+        <w:ind w:left="-284" w:right="-567" w:hanging="0"/>
+        <w:rPr>
+          <w:rFonts w:ascii="Times New Roman" w:hAnsi="Times New Roman" w:cs="Times New Roman"/>
+          <w:i/>
+          <w:i/>
+          <w:sz w:val="24"/>
+          <w:szCs w:val="24"/>
+        </w:rPr>
+      </w:pPr>
+      <w:r>
+        <w:rPr>
+          <w:rFonts w:cs="Times New Roman" w:ascii="Times New Roman" w:hAnsi="Times New Roman"/>
+          <w:i/>
+          <w:sz w:val="24"/>
+          <w:szCs w:val="24"/>
+        </w:rPr>
+        <w:t xml:space="preserve">                                                                                                                           </w:t>
+      </w:r>
+    </w:p>
+    <w:p>
+      <w:pPr>
+        <w:pStyle w:val="Normal"/>
+        <w:spacing w:before="0" w:after="0"/>
+        <w:ind w:left="-284" w:right="-567" w:hanging="0"/>
+        <w:rPr>
+          <w:rFonts w:ascii="Times New Roman" w:hAnsi="Times New Roman" w:cs="Times New Roman"/>
+          <w:i/>
+          <w:i/>
+          <w:sz w:val="24"/>
+          <w:szCs w:val="24"/>
+        </w:rPr>
+      </w:pPr>
+      <w:r>
+        <w:rPr>
+          <w:rFonts w:cs="Times New Roman" w:ascii="Times New Roman" w:hAnsi="Times New Roman"/>
+          <w:i/>
+          <w:sz w:val="24"/>
+          <w:szCs w:val="24"/>
+        </w:rPr>
+      </w:r>
+    </w:p>
+    <w:p>
+      <w:pPr>
+        <w:pStyle w:val="Normal"/>
+        <w:spacing w:before="0" w:after="0"/>
+        <w:ind w:left="-284" w:right="-567" w:hanging="0"/>
+        <w:rPr>
+          <w:rFonts w:ascii="Times New Roman" w:hAnsi="Times New Roman" w:cs="Times New Roman"/>
+          <w:i/>
+          <w:i/>
+          <w:sz w:val="24"/>
+          <w:szCs w:val="24"/>
+        </w:rPr>
+      </w:pPr>
+      <w:r>
+        <w:rPr>
+          <w:rFonts w:cs="Times New Roman" w:ascii="Times New Roman" w:hAnsi="Times New Roman"/>
+          <w:i/>
+          <w:sz w:val="24"/>
+          <w:szCs w:val="24"/>
+        </w:rPr>
+      </w:r>
+    </w:p>
+    <w:p>
+      <w:pPr>
+        <w:pStyle w:val="Normal"/>
+        <w:spacing w:before="0" w:after="0"/>
+        <w:ind w:left="-284" w:right="-567" w:hanging="0"/>
+        <w:rPr>
+          <w:rFonts w:ascii="Times New Roman" w:hAnsi="Times New Roman" w:cs="Times New Roman"/>
+          <w:i/>
+          <w:i/>
+          <w:sz w:val="24"/>
+          <w:szCs w:val="24"/>
+        </w:rPr>
+      </w:pPr>
+      <w:r>
+        <w:rPr>
+          <w:rFonts w:cs="Times New Roman" w:ascii="Times New Roman" w:hAnsi="Times New Roman"/>
+          <w:i/>
+          <w:sz w:val="24"/>
+          <w:szCs w:val="24"/>
+        </w:rPr>
+      </w:r>
+    </w:p>
+    <w:p>
+      <w:pPr>
+        <w:pStyle w:val="Normal"/>
+        <w:spacing w:before="0" w:after="0"/>
+        <w:ind w:left="-284" w:right="-567" w:hanging="0"/>
+        <w:rPr>
+          <w:rFonts w:ascii="Times New Roman" w:hAnsi="Times New Roman" w:cs="Times New Roman"/>
+          <w:i/>
+          <w:i/>
+          <w:sz w:val="24"/>
+          <w:szCs w:val="24"/>
+        </w:rPr>
+      </w:pPr>
+      <w:r>
+        <w:rPr>
+          <w:rFonts w:cs="Times New Roman" w:ascii="Times New Roman" w:hAnsi="Times New Roman"/>
+          <w:i/>
+          <w:sz w:val="24"/>
+          <w:szCs w:val="24"/>
+        </w:rPr>
+      </w:r>
+    </w:p>
+    <w:p>
+      <w:pPr>
+        <w:pStyle w:val="Normal"/>
+        <w:spacing w:before="0" w:after="0"/>
+        <w:ind w:left="-284" w:right="-567" w:hanging="0"/>
+        <w:rPr>
+          <w:rFonts w:ascii="Times New Roman" w:hAnsi="Times New Roman" w:cs="Times New Roman"/>
+          <w:i/>
+          <w:i/>
+          <w:sz w:val="24"/>
+          <w:szCs w:val="24"/>
+        </w:rPr>
+      </w:pPr>
+      <w:r>
+        <w:rPr>
+          <w:rFonts w:cs="Times New Roman" w:ascii="Times New Roman" w:hAnsi="Times New Roman"/>
+          <w:i/>
+          <w:sz w:val="24"/>
+          <w:szCs w:val="24"/>
+        </w:rPr>
+      </w:r>
+    </w:p>
+    <w:p>
+      <w:pPr>
+        <w:pStyle w:val="Normal"/>
+        <w:spacing w:before="0" w:after="0"/>
+        <w:ind w:left="-284" w:right="-567" w:hanging="0"/>
+        <w:rPr>
+          <w:rFonts w:ascii="Times New Roman" w:hAnsi="Times New Roman" w:cs="Times New Roman"/>
+          <w:i/>
+          <w:i/>
+          <w:sz w:val="24"/>
+          <w:szCs w:val="24"/>
+        </w:rPr>
+      </w:pPr>
+      <w:r>
+        <w:rPr>
+          <w:rFonts w:cs="Times New Roman" w:ascii="Times New Roman" w:hAnsi="Times New Roman"/>
+          <w:i/>
+          <w:sz w:val="24"/>
+          <w:szCs w:val="24"/>
+        </w:rPr>
+      </w:r>
+    </w:p>
+    <w:p>
+      <w:pPr>
+        <w:pStyle w:val="Normal"/>
+        <w:spacing w:before="0" w:after="0"/>
+        <w:ind w:left="-284" w:right="-567" w:hanging="0"/>
+        <w:rPr>
+          <w:rFonts w:ascii="Times New Roman" w:hAnsi="Times New Roman" w:cs="Times New Roman"/>
+          <w:i/>
+          <w:i/>
+          <w:sz w:val="24"/>
+          <w:szCs w:val="24"/>
+        </w:rPr>
+      </w:pPr>
+      <w:r>
+        <w:rPr>
+          <w:rFonts w:cs="Times New Roman" w:ascii="Times New Roman" w:hAnsi="Times New Roman"/>
+          <w:i/>
+          <w:sz w:val="24"/>
+          <w:szCs w:val="24"/>
+        </w:rPr>
+      </w:r>
+    </w:p>
+    <w:p>
+      <w:pPr>
+        <w:pStyle w:val="Normal"/>
+        <w:spacing w:before="0" w:after="0"/>
+        <w:ind w:left="-284" w:right="-567" w:hanging="0"/>
+        <w:rPr>
+          <w:rFonts w:ascii="Times New Roman" w:hAnsi="Times New Roman" w:cs="Times New Roman"/>
+          <w:i/>
+          <w:i/>
+          <w:sz w:val="24"/>
+          <w:szCs w:val="24"/>
+        </w:rPr>
+      </w:pPr>
+      <w:r>
+        <w:rPr>
+          <w:rFonts w:cs="Times New Roman" w:ascii="Times New Roman" w:hAnsi="Times New Roman"/>
+          <w:i/>
+          <w:sz w:val="24"/>
+          <w:szCs w:val="24"/>
+        </w:rPr>
+      </w:r>
+    </w:p>
+    <w:p>
+      <w:pPr>
+        <w:pStyle w:val="Normal"/>
+        <w:spacing w:before="0" w:after="0"/>
+        <w:ind w:left="-284" w:right="-567" w:hanging="0"/>
+        <w:rPr>
+          <w:rFonts w:ascii="Times New Roman" w:hAnsi="Times New Roman" w:cs="Times New Roman"/>
+          <w:i/>
+          <w:i/>
+          <w:sz w:val="24"/>
+          <w:szCs w:val="24"/>
+        </w:rPr>
+      </w:pPr>
+      <w:r>
+        <w:rPr>
+          <w:rFonts w:cs="Times New Roman" w:ascii="Times New Roman" w:hAnsi="Times New Roman"/>
+          <w:i/>
+          <w:sz w:val="24"/>
+          <w:szCs w:val="24"/>
+        </w:rPr>
+      </w:r>
+    </w:p>
+    <w:p>
+      <w:pPr>
+        <w:pStyle w:val="Normal"/>
+        <w:spacing w:before="0" w:after="0"/>
+        <w:ind w:left="-284" w:right="-567" w:hanging="0"/>
+        <w:rPr>
+          <w:rFonts w:ascii="Times New Roman" w:hAnsi="Times New Roman" w:cs="Times New Roman"/>
+          <w:i/>
+          <w:i/>
+          <w:sz w:val="24"/>
+          <w:szCs w:val="24"/>
+        </w:rPr>
+      </w:pPr>
+      <w:r>
+        <w:rPr>
+          <w:rFonts w:cs="Times New Roman" w:ascii="Times New Roman" w:hAnsi="Times New Roman"/>
+          <w:i/>
+          <w:sz w:val="24"/>
+          <w:szCs w:val="24"/>
+        </w:rPr>
+      </w:r>
+    </w:p>
+    <w:p>
+      <w:pPr>
+        <w:pStyle w:val="Normal"/>
+        <w:spacing w:before="0" w:after="0"/>
+        <w:ind w:left="-284" w:right="-567" w:hanging="0"/>
+        <w:rPr>
+          <w:rFonts w:ascii="Times New Roman" w:hAnsi="Times New Roman" w:cs="Times New Roman"/>
+          <w:i/>
+          <w:i/>
+          <w:sz w:val="24"/>
+          <w:szCs w:val="24"/>
+        </w:rPr>
+      </w:pPr>
+      <w:r>
+        <w:rPr>
+          <w:rFonts w:cs="Times New Roman" w:ascii="Times New Roman" w:hAnsi="Times New Roman"/>
+          <w:i/>
+          <w:sz w:val="24"/>
+          <w:szCs w:val="24"/>
+        </w:rPr>
+      </w:r>
+    </w:p>
+    <w:p>
+      <w:pPr>
+        <w:pStyle w:val="Normal"/>
+        <w:spacing w:before="0" w:after="0"/>
+        <w:ind w:left="-284" w:right="-567" w:hanging="0"/>
+        <w:rPr>
+          <w:rFonts w:ascii="Times New Roman" w:hAnsi="Times New Roman" w:cs="Times New Roman"/>
+          <w:i/>
+          <w:i/>
+          <w:sz w:val="24"/>
+          <w:szCs w:val="24"/>
+        </w:rPr>
+      </w:pPr>
+      <w:r>
+        <w:rPr>
+          <w:rFonts w:cs="Times New Roman" w:ascii="Times New Roman" w:hAnsi="Times New Roman"/>
+          <w:i/>
+          <w:sz w:val="24"/>
+          <w:szCs w:val="24"/>
+        </w:rPr>
+      </w:r>
+    </w:p>
+    <w:p>
+      <w:pPr>
+        <w:pStyle w:val="Normal"/>
+        <w:spacing w:before="0" w:after="0"/>
+        <w:ind w:left="-284" w:right="-567" w:hanging="0"/>
+        <w:rPr>
+          <w:rFonts w:ascii="Times New Roman" w:hAnsi="Times New Roman" w:cs="Times New Roman"/>
+          <w:b/>
+          <w:b/>
+          <w:i/>
+          <w:i/>
+          <w:sz w:val="24"/>
+          <w:szCs w:val="24"/>
+          <w:u w:val="single"/>
+        </w:rPr>
+      </w:pPr>
+      <w:r>
+        <w:rPr/>
+      </w:r>
+    </w:p>
+    <w:p>
+      <w:pPr>
+        <w:pStyle w:val="Normal"/>
+        <w:spacing w:before="0" w:after="0"/>
+        <w:ind w:left="-284" w:right="-567" w:hanging="0"/>
+        <w:rPr>
+          <w:rFonts w:ascii="Times New Roman" w:hAnsi="Times New Roman" w:cs="Times New Roman"/>
+          <w:b/>
+          <w:b/>
+          <w:i/>
+          <w:i/>
+          <w:sz w:val="24"/>
+          <w:szCs w:val="24"/>
+          <w:u w:val="single"/>
+        </w:rPr>
+      </w:pPr>
+      <w:r>
+        <w:rPr/>
+      </w:r>
+    </w:p>
+    <w:p>
+      <w:pPr>
+        <w:pStyle w:val="Normal"/>
+        <w:spacing w:before="0" w:after="0"/>
+        <w:ind w:left="-284" w:right="-567" w:hanging="0"/>
+        <w:rPr>
+          <w:rFonts w:ascii="Times New Roman" w:hAnsi="Times New Roman" w:cs="Times New Roman"/>
+          <w:b/>
+          <w:b/>
+          <w:i/>
+          <w:i/>
+          <w:sz w:val="24"/>
+          <w:szCs w:val="24"/>
+          <w:u w:val="single"/>
+        </w:rPr>
+      </w:pPr>
+      <w:r>
+        <w:rPr/>
+      </w:r>
+    </w:p>
+    <w:p>
+      <w:pPr>
+        <w:pStyle w:val="Normal"/>
+        <w:spacing w:before="0" w:after="0"/>
+        <w:ind w:left="-284" w:right="-567" w:hanging="0"/>
+        <w:rPr>
+          <w:rFonts w:ascii="Times New Roman" w:hAnsi="Times New Roman" w:cs="Times New Roman"/>
+          <w:b/>
+          <w:b/>
+          <w:i/>
+          <w:i/>
+          <w:sz w:val="24"/>
+          <w:szCs w:val="24"/>
+          <w:u w:val="single"/>
+        </w:rPr>
+      </w:pPr>
+      <w:r>
+        <w:rPr>
+          <w:rFonts w:cs="Times New Roman" w:ascii="Times New Roman" w:hAnsi="Times New Roman"/>
+          <w:b/>
+          <w:i/>
+          <w:sz w:val="24"/>
+          <w:szCs w:val="24"/>
+          <w:u w:val="single"/>
+        </w:rPr>
+        <w:t>Application 3</w:t>
+      </w:r>
+    </w:p>
+    <w:p>
+      <w:pPr>
+        <w:pStyle w:val="ListParagraph"/>
+        <w:numPr>
+          <w:ilvl w:val="0"/>
+          <w:numId w:val="6"/>
+        </w:numPr>
+        <w:spacing w:lineRule="auto" w:line="300" w:before="0" w:after="0"/>
+        <w:ind w:left="-284" w:right="-567" w:hanging="360"/>
+        <w:contextualSpacing/>
+        <w:jc w:val="both"/>
         <w:outlineLvl w:val="0"/>
         <w:rPr>
           <w:rFonts w:ascii="Times New Roman" w:hAnsi="Times New Roman" w:cs="Times New Roman"/>
@@ -12061,6 +12173,54 @@
           <w:szCs w:val="24"/>
         </w:rPr>
         <w:t>Que produit l’algorithme suivant ?</w:t>
+      </w:r>
+    </w:p>
+    <w:p>
+      <w:pPr>
+        <w:pStyle w:val="ListParagraph"/>
+        <w:numPr>
+          <w:ilvl w:val="0"/>
+          <w:numId w:val="0"/>
+        </w:numPr>
+        <w:spacing w:lineRule="auto" w:line="300" w:before="0" w:after="0"/>
+        <w:ind w:left="-284" w:right="-567" w:hanging="360"/>
+        <w:contextualSpacing/>
+        <w:jc w:val="both"/>
+        <w:outlineLvl w:val="0"/>
+        <w:rPr>
+          <w:rFonts w:ascii="Times New Roman" w:hAnsi="Times New Roman" w:cs="Times New Roman"/>
+          <w:i/>
+          <w:i/>
+          <w:sz w:val="24"/>
+          <w:szCs w:val="24"/>
+        </w:rPr>
+      </w:pPr>
+      <w:r>
+        <w:rPr/>
+      </w:r>
+    </w:p>
+    <w:p>
+      <w:pPr>
+        <w:pStyle w:val="ListParagraph"/>
+        <w:numPr>
+          <w:ilvl w:val="0"/>
+          <w:numId w:val="0"/>
+        </w:numPr>
+        <w:spacing w:lineRule="auto" w:line="300" w:before="0" w:after="0"/>
+        <w:ind w:left="-284" w:right="-567" w:hanging="360"/>
+        <w:contextualSpacing/>
+        <w:jc w:val="both"/>
+        <w:outlineLvl w:val="0"/>
+        <w:rPr>
+          <w:rFonts w:ascii="Times New Roman" w:hAnsi="Times New Roman" w:cs="Times New Roman"/>
+          <w:i/>
+          <w:i/>
+          <w:sz w:val="24"/>
+          <w:szCs w:val="24"/>
+        </w:rPr>
+      </w:pPr>
+      <w:r>
+        <w:rPr/>
       </w:r>
     </w:p>
     <w:p>
@@ -12307,7 +12467,24 @@
           <w:sz w:val="24"/>
           <w:szCs w:val="24"/>
         </w:rPr>
-        <w:t xml:space="preserve"> i ← 1 à 6 faire :</w:t>
+        <w:t xml:space="preserve"> i ← 1 à 6 faire :                                         </w:t>
+      </w:r>
+      <w:r>
+        <w:rPr>
+          <w:rFonts w:cs="Times New Roman" w:ascii="Times New Roman" w:hAnsi="Times New Roman"/>
+          <w:i/>
+          <w:sz w:val="24"/>
+          <w:szCs w:val="24"/>
+        </w:rPr>
+        <w:t>A partir d’ici ! (question 2)</w:t>
+      </w:r>
+      <w:r>
+        <w:rPr>
+          <w:rFonts w:cs="Times New Roman" w:ascii="Times New Roman" w:hAnsi="Times New Roman"/>
+          <w:i/>
+          <w:sz w:val="24"/>
+          <w:szCs w:val="24"/>
+        </w:rPr>
         <w:br/>
         <w:t xml:space="preserve">       </w:t>
       </w:r>
@@ -12489,7 +12666,7 @@
         <w:pStyle w:val="ListParagraph"/>
         <w:numPr>
           <w:ilvl w:val="0"/>
-          <w:numId w:val="5"/>
+          <w:numId w:val="6"/>
         </w:numPr>
         <w:spacing w:lineRule="auto" w:line="300" w:before="0" w:after="0"/>
         <w:ind w:left="-284" w:right="-567" w:hanging="360"/>
@@ -12578,6 +12755,7 @@
           <w:sz w:val="24"/>
           <w:szCs w:val="24"/>
         </w:rPr>
+        <w:t>Afficher N : à la place des trois dernière lignes</w:t>
       </w:r>
     </w:p>
     <w:p>
@@ -12651,7 +12829,7 @@
         <w:pStyle w:val="ListParagraph"/>
         <w:numPr>
           <w:ilvl w:val="0"/>
-          <w:numId w:val="5"/>
+          <w:numId w:val="6"/>
         </w:numPr>
         <w:spacing w:lineRule="auto" w:line="300" w:before="0" w:after="0"/>
         <w:ind w:left="-284" w:right="-567" w:hanging="360"/>
@@ -12717,6 +12895,16 @@
           <w:sz w:val="24"/>
           <w:szCs w:val="24"/>
         </w:rPr>
+        <w:t xml:space="preserve">    </w:t>
+      </w:r>
+      <w:r>
+        <w:rPr>
+          <w:rFonts w:cs="Times New Roman" w:ascii="Times New Roman" w:hAnsi="Times New Roman"/>
+          <w:i/>
+          <w:sz w:val="24"/>
+          <w:szCs w:val="24"/>
+        </w:rPr>
+        <w:t>Voir dans le dossier python</w:t>
       </w:r>
     </w:p>
     <w:p>
@@ -12815,7 +13003,7 @@
         <w:pStyle w:val="ListParagraph"/>
         <w:numPr>
           <w:ilvl w:val="0"/>
-          <w:numId w:val="8"/>
+          <w:numId w:val="9"/>
         </w:numPr>
         <w:spacing w:lineRule="auto" w:line="240" w:before="0" w:after="0"/>
         <w:ind w:left="644" w:right="-567" w:hanging="360"/>
@@ -12846,7 +13034,7 @@
         <w:pStyle w:val="ListParagraph"/>
         <w:numPr>
           <w:ilvl w:val="0"/>
-          <w:numId w:val="3"/>
+          <w:numId w:val="4"/>
         </w:numPr>
         <w:spacing w:lineRule="auto" w:line="240" w:before="0" w:after="0"/>
         <w:ind w:left="-284" w:right="-567" w:hanging="360"/>
@@ -12921,7 +13109,7 @@
         <w:pStyle w:val="ListParagraph"/>
         <w:numPr>
           <w:ilvl w:val="0"/>
-          <w:numId w:val="3"/>
+          <w:numId w:val="4"/>
         </w:numPr>
         <w:spacing w:lineRule="auto" w:line="240" w:before="0" w:after="0"/>
         <w:ind w:left="-284" w:right="-567" w:hanging="360"/>
@@ -13038,6 +13226,7 @@
           <w:sz w:val="24"/>
           <w:szCs w:val="24"/>
         </w:rPr>
+        <w:t>En python:NomTab=[][]</w:t>
       </w:r>
     </w:p>
     <w:p>
@@ -13047,25 +13236,19 @@
         <w:ind w:left="-284" w:right="-567" w:hanging="0"/>
         <w:rPr>
           <w:rFonts w:ascii="Times New Roman" w:hAnsi="Times New Roman" w:cs="Times New Roman"/>
-          <w:b/>
-          <w:b/>
-          <w:i/>
-          <w:i/>
-          <w:sz w:val="24"/>
-          <w:szCs w:val="24"/>
-          <w:u w:val="single"/>
-        </w:rPr>
-      </w:pPr>
-      <w:r>
-        <w:rPr>
-          <w:rFonts w:cs="Times New Roman" w:ascii="Times New Roman" w:hAnsi="Times New Roman"/>
-          <w:b/>
-          <w:i/>
-          <w:sz w:val="24"/>
-          <w:szCs w:val="24"/>
-          <w:u w:val="single"/>
-        </w:rPr>
-        <w:t>Application 1</w:t>
+          <w:i/>
+          <w:i/>
+          <w:sz w:val="24"/>
+          <w:szCs w:val="24"/>
+        </w:rPr>
+      </w:pPr>
+      <w:r>
+        <w:rPr>
+          <w:rFonts w:cs="Times New Roman" w:ascii="Times New Roman" w:hAnsi="Times New Roman"/>
+          <w:i/>
+          <w:sz w:val="24"/>
+          <w:szCs w:val="24"/>
+        </w:rPr>
       </w:r>
     </w:p>
     <w:p>
@@ -13075,20 +13258,17 @@
         <w:ind w:left="-284" w:right="-567" w:hanging="0"/>
         <w:rPr>
           <w:rFonts w:ascii="Times New Roman" w:hAnsi="Times New Roman" w:cs="Times New Roman"/>
-          <w:i/>
-          <w:i/>
-          <w:sz w:val="24"/>
-          <w:szCs w:val="24"/>
-        </w:rPr>
-      </w:pPr>
-      <w:r>
-        <w:rPr>
-          <w:rFonts w:cs="Times New Roman" w:ascii="Times New Roman" w:hAnsi="Times New Roman"/>
-          <w:i/>
-          <w:sz w:val="24"/>
-          <w:szCs w:val="24"/>
-        </w:rPr>
-        <w:t>Ecrire un algorithme qui permet d'initialiser le contenu d'un tableau à deux dimensions (5 lignes et 6 colonnes) à 0.</w:t>
+          <w:b/>
+          <w:b/>
+          <w:i/>
+          <w:i/>
+          <w:sz w:val="24"/>
+          <w:szCs w:val="24"/>
+          <w:u w:val="single"/>
+        </w:rPr>
+      </w:pPr>
+      <w:r>
+        <w:rPr/>
       </w:r>
     </w:p>
     <w:p>
@@ -13098,19 +13278,25 @@
         <w:ind w:left="-284" w:right="-567" w:hanging="0"/>
         <w:rPr>
           <w:rFonts w:ascii="Times New Roman" w:hAnsi="Times New Roman" w:cs="Times New Roman"/>
-          <w:i/>
-          <w:i/>
-          <w:sz w:val="24"/>
-          <w:szCs w:val="24"/>
-        </w:rPr>
-      </w:pPr>
-      <w:r>
-        <w:rPr>
-          <w:rFonts w:cs="Times New Roman" w:ascii="Times New Roman" w:hAnsi="Times New Roman"/>
-          <w:i/>
-          <w:sz w:val="24"/>
-          <w:szCs w:val="24"/>
-        </w:rPr>
+          <w:b/>
+          <w:b/>
+          <w:i/>
+          <w:i/>
+          <w:sz w:val="24"/>
+          <w:szCs w:val="24"/>
+          <w:u w:val="single"/>
+        </w:rPr>
+      </w:pPr>
+      <w:r>
+        <w:rPr>
+          <w:rFonts w:cs="Times New Roman" w:ascii="Times New Roman" w:hAnsi="Times New Roman"/>
+          <w:b/>
+          <w:i/>
+          <w:sz w:val="24"/>
+          <w:szCs w:val="24"/>
+          <w:u w:val="single"/>
+        </w:rPr>
+        <w:t>Application 1</w:t>
       </w:r>
     </w:p>
     <w:p>
@@ -13133,28 +13319,239 @@
           <w:sz w:val="24"/>
           <w:szCs w:val="24"/>
         </w:rPr>
+        <w:t>Ecrire un algorithme qui permet d'initialiser le contenu d'un tableau à deux dimensions (5 lignes et 6 colonnes) à 0.</w:t>
       </w:r>
     </w:p>
     <w:p>
       <w:pPr>
         <w:pStyle w:val="Normal"/>
         <w:spacing w:lineRule="auto" w:line="240" w:before="0" w:after="0"/>
-        <w:ind w:left="-284" w:right="-567" w:hanging="0"/>
-        <w:rPr>
-          <w:rFonts w:ascii="Times New Roman" w:hAnsi="Times New Roman" w:cs="Times New Roman"/>
-          <w:i/>
-          <w:i/>
-          <w:sz w:val="24"/>
-          <w:szCs w:val="24"/>
-        </w:rPr>
-      </w:pPr>
-      <w:r>
-        <w:rPr>
-          <w:rFonts w:cs="Times New Roman" w:ascii="Times New Roman" w:hAnsi="Times New Roman"/>
-          <w:i/>
-          <w:sz w:val="24"/>
-          <w:szCs w:val="24"/>
-        </w:rPr>
+        <w:ind w:right="-567" w:hanging="0"/>
+        <w:rPr>
+          <w:rFonts w:ascii="Times New Roman" w:hAnsi="Times New Roman" w:cs="Times New Roman"/>
+          <w:i/>
+          <w:i/>
+          <w:sz w:val="24"/>
+          <w:szCs w:val="24"/>
+        </w:rPr>
+      </w:pPr>
+      <w:r>
+        <w:rPr>
+          <w:rFonts w:cs="Times New Roman" w:ascii="Times New Roman" w:hAnsi="Times New Roman"/>
+          <w:i/>
+          <w:sz w:val="24"/>
+          <w:szCs w:val="24"/>
+        </w:rPr>
+      </w:r>
+    </w:p>
+    <w:p>
+      <w:pPr>
+        <w:pStyle w:val="Normal"/>
+        <w:spacing w:lineRule="auto" w:line="240" w:before="0" w:after="0"/>
+        <w:ind w:right="-567" w:hanging="0"/>
+        <w:rPr>
+          <w:rFonts w:ascii="Times New Roman" w:hAnsi="Times New Roman" w:cs="Times New Roman"/>
+          <w:i/>
+          <w:i/>
+          <w:sz w:val="24"/>
+          <w:szCs w:val="24"/>
+        </w:rPr>
+      </w:pPr>
+      <w:r>
+        <w:rPr>
+          <w:rFonts w:cs="Times New Roman" w:ascii="Times New Roman" w:hAnsi="Times New Roman"/>
+          <w:i/>
+          <w:sz w:val="24"/>
+          <w:szCs w:val="24"/>
+        </w:rPr>
+        <w:t>Variables</w:t>
+      </w:r>
+    </w:p>
+    <w:p>
+      <w:pPr>
+        <w:pStyle w:val="Normal"/>
+        <w:spacing w:lineRule="auto" w:line="240" w:before="0" w:after="0"/>
+        <w:ind w:right="-567" w:hanging="0"/>
+        <w:rPr>
+          <w:rFonts w:ascii="Times New Roman" w:hAnsi="Times New Roman" w:cs="Times New Roman"/>
+          <w:i/>
+          <w:i/>
+          <w:sz w:val="24"/>
+          <w:szCs w:val="24"/>
+        </w:rPr>
+      </w:pPr>
+      <w:r>
+        <w:rPr>
+          <w:rFonts w:cs="Times New Roman" w:ascii="Times New Roman" w:hAnsi="Times New Roman"/>
+          <w:i/>
+          <w:sz w:val="24"/>
+          <w:szCs w:val="24"/>
+        </w:rPr>
+        <w:t>l, c : entier</w:t>
+      </w:r>
+    </w:p>
+    <w:p>
+      <w:pPr>
+        <w:pStyle w:val="Normal"/>
+        <w:spacing w:lineRule="auto" w:line="240" w:before="0" w:after="0"/>
+        <w:ind w:right="-567" w:hanging="0"/>
+        <w:rPr>
+          <w:rFonts w:ascii="Times New Roman" w:hAnsi="Times New Roman" w:cs="Times New Roman"/>
+          <w:i/>
+          <w:i/>
+          <w:sz w:val="24"/>
+          <w:szCs w:val="24"/>
+        </w:rPr>
+      </w:pPr>
+      <w:r>
+        <w:rPr>
+          <w:rFonts w:cs="Times New Roman" w:ascii="Times New Roman" w:hAnsi="Times New Roman"/>
+          <w:i/>
+          <w:sz w:val="24"/>
+          <w:szCs w:val="24"/>
+        </w:rPr>
+        <w:t>Tableau : Tab(1..5][1..6] : entier</w:t>
+      </w:r>
+    </w:p>
+    <w:p>
+      <w:pPr>
+        <w:pStyle w:val="Normal"/>
+        <w:spacing w:lineRule="auto" w:line="240" w:before="0" w:after="0"/>
+        <w:ind w:right="-567" w:hanging="0"/>
+        <w:rPr>
+          <w:rFonts w:ascii="Times New Roman" w:hAnsi="Times New Roman" w:cs="Times New Roman"/>
+          <w:i/>
+          <w:i/>
+          <w:sz w:val="24"/>
+          <w:szCs w:val="24"/>
+        </w:rPr>
+      </w:pPr>
+      <w:r>
+        <w:rPr>
+          <w:rFonts w:cs="Times New Roman" w:ascii="Times New Roman" w:hAnsi="Times New Roman"/>
+          <w:i/>
+          <w:sz w:val="24"/>
+          <w:szCs w:val="24"/>
+        </w:rPr>
+        <w:t>Début</w:t>
+      </w:r>
+    </w:p>
+    <w:p>
+      <w:pPr>
+        <w:pStyle w:val="Normal"/>
+        <w:spacing w:lineRule="auto" w:line="240" w:before="0" w:after="0"/>
+        <w:ind w:right="-567" w:hanging="0"/>
+        <w:rPr>
+          <w:rFonts w:ascii="Times New Roman" w:hAnsi="Times New Roman" w:cs="Times New Roman"/>
+          <w:i/>
+          <w:i/>
+          <w:sz w:val="24"/>
+          <w:szCs w:val="24"/>
+        </w:rPr>
+      </w:pPr>
+      <w:r>
+        <w:rPr>
+          <w:rFonts w:cs="Times New Roman" w:ascii="Times New Roman" w:hAnsi="Times New Roman"/>
+          <w:i/>
+          <w:sz w:val="24"/>
+          <w:szCs w:val="24"/>
+        </w:rPr>
+        <w:t>pour l de 1 à 5 faire</w:t>
+      </w:r>
+    </w:p>
+    <w:p>
+      <w:pPr>
+        <w:pStyle w:val="Normal"/>
+        <w:spacing w:lineRule="auto" w:line="240" w:before="0" w:after="0"/>
+        <w:ind w:right="-567" w:hanging="0"/>
+        <w:rPr>
+          <w:rFonts w:ascii="Times New Roman" w:hAnsi="Times New Roman" w:cs="Times New Roman"/>
+          <w:i/>
+          <w:i/>
+          <w:sz w:val="24"/>
+          <w:szCs w:val="24"/>
+        </w:rPr>
+      </w:pPr>
+      <w:r>
+        <w:rPr>
+          <w:rFonts w:cs="Times New Roman" w:ascii="Times New Roman" w:hAnsi="Times New Roman"/>
+          <w:i/>
+          <w:sz w:val="24"/>
+          <w:szCs w:val="24"/>
+        </w:rPr>
+        <w:t xml:space="preserve">         </w:t>
+      </w:r>
+      <w:r>
+        <w:rPr>
+          <w:rFonts w:cs="Times New Roman" w:ascii="Times New Roman" w:hAnsi="Times New Roman"/>
+          <w:i/>
+          <w:sz w:val="24"/>
+          <w:szCs w:val="24"/>
+        </w:rPr>
+        <w:t>pour c de 1 à 6 faire</w:t>
+      </w:r>
+    </w:p>
+    <w:p>
+      <w:pPr>
+        <w:pStyle w:val="Titre5"/>
+        <w:rPr/>
+      </w:pPr>
+      <w:r>
+        <w:rPr/>
+        <w:t xml:space="preserve">                  </w:t>
+      </w:r>
+      <w:r>
+        <w:rPr>
+          <w:b w:val="false"/>
+          <w:bCs w:val="false"/>
+        </w:rPr>
+        <w:t>Tab [l][c] ← 0</w:t>
+      </w:r>
+    </w:p>
+    <w:p>
+      <w:pPr>
+        <w:pStyle w:val="Corpsdetexte"/>
+        <w:rPr/>
+      </w:pPr>
+      <w:r>
+        <w:rPr>
+          <w:b w:val="false"/>
+          <w:bCs w:val="false"/>
+        </w:rPr>
+        <w:t xml:space="preserve">           </w:t>
+      </w:r>
+      <w:r>
+        <w:rPr>
+          <w:b w:val="false"/>
+          <w:bCs w:val="false"/>
+        </w:rPr>
+        <w:t>Fin pour</w:t>
+      </w:r>
+    </w:p>
+    <w:p>
+      <w:pPr>
+        <w:pStyle w:val="Corpsdetexte"/>
+        <w:rPr/>
+      </w:pPr>
+      <w:r>
+        <w:rPr>
+          <w:b w:val="false"/>
+          <w:bCs w:val="false"/>
+        </w:rPr>
+        <w:t>Fin pour</w:t>
+      </w:r>
+    </w:p>
+    <w:p>
+      <w:pPr>
+        <w:pStyle w:val="Corpsdetexte"/>
+        <w:rPr/>
+      </w:pPr>
+      <w:r>
+        <w:rPr>
+          <w:b w:val="false"/>
+          <w:bCs w:val="false"/>
+        </w:rPr>
+        <w:t>Fin</w:t>
       </w:r>
     </w:p>
     <w:p>
@@ -13605,7 +14002,7 @@
         <w:pStyle w:val="ListParagraph"/>
         <w:numPr>
           <w:ilvl w:val="0"/>
-          <w:numId w:val="6"/>
+          <w:numId w:val="7"/>
         </w:numPr>
         <w:spacing w:lineRule="auto" w:line="240" w:before="0" w:after="0"/>
         <w:ind w:left="-284" w:right="-567" w:hanging="360"/>
@@ -13843,245 +14240,6 @@
       </w:pPr>
       <w:r>
         <w:rPr>
-          <w:rFonts w:eastAsia="" w:cs="Times New Roman" w:eastAsiaTheme="minorEastAsia" w:ascii="Times New Roman" w:hAnsi="Times New Roman"/>
-          <w:i/>
-          <w:sz w:val="24"/>
-          <w:szCs w:val="24"/>
-        </w:rPr>
-      </w:r>
-    </w:p>
-    <w:p>
-      <w:pPr>
-        <w:pStyle w:val="Normal"/>
-        <w:spacing w:lineRule="auto" w:line="240" w:before="0" w:after="0"/>
-        <w:ind w:left="-284" w:right="-567" w:hanging="0"/>
-        <w:rPr>
-          <w:rFonts w:ascii="Times New Roman" w:hAnsi="Times New Roman" w:eastAsia="" w:cs="Times New Roman" w:eastAsiaTheme="minorEastAsia"/>
-          <w:i/>
-          <w:i/>
-          <w:sz w:val="24"/>
-          <w:szCs w:val="24"/>
-        </w:rPr>
-      </w:pPr>
-      <w:r>
-        <w:rPr>
-          <w:rFonts w:eastAsia="" w:cs="Times New Roman" w:eastAsiaTheme="minorEastAsia" w:ascii="Times New Roman" w:hAnsi="Times New Roman"/>
-          <w:i/>
-          <w:sz w:val="24"/>
-          <w:szCs w:val="24"/>
-        </w:rPr>
-      </w:r>
-    </w:p>
-    <w:p>
-      <w:pPr>
-        <w:pStyle w:val="Normal"/>
-        <w:spacing w:lineRule="auto" w:line="240" w:before="0" w:after="0"/>
-        <w:ind w:left="-284" w:right="-567" w:hanging="0"/>
-        <w:rPr>
-          <w:rFonts w:ascii="Times New Roman" w:hAnsi="Times New Roman" w:eastAsia="" w:cs="Times New Roman" w:eastAsiaTheme="minorEastAsia"/>
-          <w:i/>
-          <w:i/>
-          <w:sz w:val="24"/>
-          <w:szCs w:val="24"/>
-        </w:rPr>
-      </w:pPr>
-      <w:r>
-        <w:rPr>
-          <w:rFonts w:eastAsia="" w:cs="Times New Roman" w:eastAsiaTheme="minorEastAsia" w:ascii="Times New Roman" w:hAnsi="Times New Roman"/>
-          <w:i/>
-          <w:sz w:val="24"/>
-          <w:szCs w:val="24"/>
-        </w:rPr>
-      </w:r>
-    </w:p>
-    <w:p>
-      <w:pPr>
-        <w:pStyle w:val="Normal"/>
-        <w:spacing w:lineRule="auto" w:line="240" w:before="0" w:after="0"/>
-        <w:ind w:left="-284" w:right="-567" w:hanging="0"/>
-        <w:rPr>
-          <w:rFonts w:ascii="Times New Roman" w:hAnsi="Times New Roman" w:eastAsia="" w:cs="Times New Roman" w:eastAsiaTheme="minorEastAsia"/>
-          <w:i/>
-          <w:i/>
-          <w:sz w:val="24"/>
-          <w:szCs w:val="24"/>
-        </w:rPr>
-      </w:pPr>
-      <w:r>
-        <w:rPr>
-          <w:rFonts w:eastAsia="" w:cs="Times New Roman" w:eastAsiaTheme="minorEastAsia" w:ascii="Times New Roman" w:hAnsi="Times New Roman"/>
-          <w:i/>
-          <w:sz w:val="24"/>
-          <w:szCs w:val="24"/>
-        </w:rPr>
-      </w:r>
-    </w:p>
-    <w:p>
-      <w:pPr>
-        <w:pStyle w:val="Normal"/>
-        <w:spacing w:lineRule="auto" w:line="240" w:before="0" w:after="0"/>
-        <w:ind w:left="-284" w:right="-567" w:hanging="0"/>
-        <w:rPr>
-          <w:rFonts w:ascii="Times New Roman" w:hAnsi="Times New Roman" w:eastAsia="" w:cs="Times New Roman" w:eastAsiaTheme="minorEastAsia"/>
-          <w:i/>
-          <w:i/>
-          <w:sz w:val="24"/>
-          <w:szCs w:val="24"/>
-        </w:rPr>
-      </w:pPr>
-      <w:r>
-        <w:rPr>
-          <w:rFonts w:eastAsia="" w:cs="Times New Roman" w:eastAsiaTheme="minorEastAsia" w:ascii="Times New Roman" w:hAnsi="Times New Roman"/>
-          <w:i/>
-          <w:sz w:val="24"/>
-          <w:szCs w:val="24"/>
-        </w:rPr>
-      </w:r>
-    </w:p>
-    <w:p>
-      <w:pPr>
-        <w:pStyle w:val="Normal"/>
-        <w:spacing w:lineRule="auto" w:line="240" w:before="0" w:after="0"/>
-        <w:ind w:left="-284" w:right="-567" w:hanging="0"/>
-        <w:rPr>
-          <w:rFonts w:ascii="Times New Roman" w:hAnsi="Times New Roman" w:eastAsia="" w:cs="Times New Roman" w:eastAsiaTheme="minorEastAsia"/>
-          <w:i/>
-          <w:i/>
-          <w:sz w:val="24"/>
-          <w:szCs w:val="24"/>
-        </w:rPr>
-      </w:pPr>
-      <w:r>
-        <w:rPr>
-          <w:rFonts w:eastAsia="" w:cs="Times New Roman" w:eastAsiaTheme="minorEastAsia" w:ascii="Times New Roman" w:hAnsi="Times New Roman"/>
-          <w:i/>
-          <w:sz w:val="24"/>
-          <w:szCs w:val="24"/>
-        </w:rPr>
-      </w:r>
-    </w:p>
-    <w:p>
-      <w:pPr>
-        <w:pStyle w:val="Normal"/>
-        <w:spacing w:lineRule="auto" w:line="240" w:before="0" w:after="0"/>
-        <w:ind w:left="-284" w:right="-567" w:hanging="0"/>
-        <w:rPr>
-          <w:rFonts w:ascii="Times New Roman" w:hAnsi="Times New Roman" w:eastAsia="" w:cs="Times New Roman" w:eastAsiaTheme="minorEastAsia"/>
-          <w:i/>
-          <w:i/>
-          <w:sz w:val="24"/>
-          <w:szCs w:val="24"/>
-        </w:rPr>
-      </w:pPr>
-      <w:r>
-        <w:rPr>
-          <w:rFonts w:eastAsia="" w:cs="Times New Roman" w:eastAsiaTheme="minorEastAsia" w:ascii="Times New Roman" w:hAnsi="Times New Roman"/>
-          <w:i/>
-          <w:sz w:val="24"/>
-          <w:szCs w:val="24"/>
-        </w:rPr>
-      </w:r>
-    </w:p>
-    <w:p>
-      <w:pPr>
-        <w:pStyle w:val="Normal"/>
-        <w:spacing w:lineRule="auto" w:line="240" w:before="0" w:after="0"/>
-        <w:ind w:left="-284" w:right="-567" w:hanging="0"/>
-        <w:rPr>
-          <w:rFonts w:ascii="Times New Roman" w:hAnsi="Times New Roman" w:eastAsia="" w:cs="Times New Roman" w:eastAsiaTheme="minorEastAsia"/>
-          <w:i/>
-          <w:i/>
-          <w:sz w:val="24"/>
-          <w:szCs w:val="24"/>
-        </w:rPr>
-      </w:pPr>
-      <w:r>
-        <w:rPr>
-          <w:rFonts w:eastAsia="" w:cs="Times New Roman" w:eastAsiaTheme="minorEastAsia" w:ascii="Times New Roman" w:hAnsi="Times New Roman"/>
-          <w:i/>
-          <w:sz w:val="24"/>
-          <w:szCs w:val="24"/>
-        </w:rPr>
-      </w:r>
-    </w:p>
-    <w:p>
-      <w:pPr>
-        <w:pStyle w:val="Normal"/>
-        <w:spacing w:lineRule="auto" w:line="240" w:before="0" w:after="0"/>
-        <w:ind w:left="-284" w:right="-567" w:hanging="0"/>
-        <w:rPr>
-          <w:rFonts w:ascii="Times New Roman" w:hAnsi="Times New Roman" w:eastAsia="" w:cs="Times New Roman" w:eastAsiaTheme="minorEastAsia"/>
-          <w:i/>
-          <w:i/>
-          <w:sz w:val="24"/>
-          <w:szCs w:val="24"/>
-        </w:rPr>
-      </w:pPr>
-      <w:r>
-        <w:rPr>
-          <w:rFonts w:eastAsia="" w:cs="Times New Roman" w:eastAsiaTheme="minorEastAsia" w:ascii="Times New Roman" w:hAnsi="Times New Roman"/>
-          <w:i/>
-          <w:sz w:val="24"/>
-          <w:szCs w:val="24"/>
-        </w:rPr>
-      </w:r>
-    </w:p>
-    <w:p>
-      <w:pPr>
-        <w:pStyle w:val="Normal"/>
-        <w:ind w:right="-567" w:hanging="0"/>
-        <w:rPr>
-          <w:rFonts w:ascii="Times New Roman" w:hAnsi="Times New Roman" w:cs="Times New Roman"/>
-          <w:i/>
-          <w:i/>
-          <w:sz w:val="24"/>
-          <w:szCs w:val="24"/>
-        </w:rPr>
-      </w:pPr>
-      <w:r>
-        <w:rPr>
-          <w:rFonts w:cs="Times New Roman" w:ascii="Times New Roman" w:hAnsi="Times New Roman"/>
-          <w:i/>
-          <w:sz w:val="24"/>
-          <w:szCs w:val="24"/>
-        </w:rPr>
-      </w:r>
-    </w:p>
-    <w:p>
-      <w:pPr>
-        <w:pStyle w:val="Normal"/>
-        <w:ind w:right="-567" w:hanging="0"/>
-        <w:rPr>
-          <w:rFonts w:ascii="Times New Roman" w:hAnsi="Times New Roman" w:cs="Times New Roman"/>
-          <w:i/>
-          <w:i/>
-          <w:sz w:val="24"/>
-          <w:szCs w:val="24"/>
-        </w:rPr>
-      </w:pPr>
-      <w:r>
-        <w:rPr>
-          <w:rFonts w:cs="Times New Roman" w:ascii="Times New Roman" w:hAnsi="Times New Roman"/>
-          <w:i/>
-          <w:sz w:val="24"/>
-          <w:szCs w:val="24"/>
-        </w:rPr>
-      </w:r>
-    </w:p>
-    <w:p>
-      <w:pPr>
-        <w:pStyle w:val="Normal"/>
-        <w:ind w:right="-567" w:hanging="0"/>
-        <w:rPr>
-          <w:rFonts w:ascii="Times New Roman" w:hAnsi="Times New Roman" w:cs="Times New Roman"/>
-          <w:i/>
-          <w:i/>
-          <w:sz w:val="24"/>
-          <w:szCs w:val="24"/>
-        </w:rPr>
-      </w:pPr>
-      <w:r>
-        <w:rPr>
           <w:rFonts w:cs="Times New Roman" w:ascii="Times New Roman" w:hAnsi="Times New Roman"/>
           <w:i/>
           <w:sz w:val="24"/>
@@ -14718,7 +14876,7 @@
         <w:docPartGallery w:val="Page Numbers (Bottom of Page)"/>
         <w:docPartUnique w:val="true"/>
       </w:docPartObj>
-      <w:id w:val="1905915452"/>
+      <w:id w:val="425480597"/>
     </w:sdtPr>
     <w:sdtContent>
       <w:p>
@@ -14768,6 +14926,126 @@
   <w:abstractNum w:abstractNumId="1">
     <w:lvl w:ilvl="0">
       <w:start w:val="1"/>
+      <w:numFmt w:val="none"/>
+      <w:suff w:val="nothing"/>
+      <w:lvlText w:val=""/>
+      <w:lvlJc w:val="left"/>
+      <w:pPr>
+        <w:tabs>
+          <w:tab w:val="num" w:pos="0"/>
+        </w:tabs>
+        <w:ind w:left="0" w:hanging="0"/>
+      </w:pPr>
+    </w:lvl>
+    <w:lvl w:ilvl="1">
+      <w:start w:val="1"/>
+      <w:numFmt w:val="none"/>
+      <w:suff w:val="nothing"/>
+      <w:lvlText w:val=""/>
+      <w:lvlJc w:val="left"/>
+      <w:pPr>
+        <w:tabs>
+          <w:tab w:val="num" w:pos="0"/>
+        </w:tabs>
+        <w:ind w:left="0" w:hanging="0"/>
+      </w:pPr>
+    </w:lvl>
+    <w:lvl w:ilvl="2">
+      <w:start w:val="1"/>
+      <w:numFmt w:val="none"/>
+      <w:suff w:val="nothing"/>
+      <w:lvlText w:val=""/>
+      <w:lvlJc w:val="left"/>
+      <w:pPr>
+        <w:tabs>
+          <w:tab w:val="num" w:pos="0"/>
+        </w:tabs>
+        <w:ind w:left="0" w:hanging="0"/>
+      </w:pPr>
+    </w:lvl>
+    <w:lvl w:ilvl="3">
+      <w:start w:val="1"/>
+      <w:numFmt w:val="none"/>
+      <w:suff w:val="nothing"/>
+      <w:lvlText w:val=""/>
+      <w:lvlJc w:val="left"/>
+      <w:pPr>
+        <w:tabs>
+          <w:tab w:val="num" w:pos="0"/>
+        </w:tabs>
+        <w:ind w:left="0" w:hanging="0"/>
+      </w:pPr>
+    </w:lvl>
+    <w:lvl w:ilvl="4">
+      <w:start w:val="1"/>
+      <w:pStyle w:val="Titre5"/>
+      <w:numFmt w:val="none"/>
+      <w:suff w:val="nothing"/>
+      <w:lvlText w:val=""/>
+      <w:lvlJc w:val="left"/>
+      <w:pPr>
+        <w:tabs>
+          <w:tab w:val="num" w:pos="0"/>
+        </w:tabs>
+        <w:ind w:left="0" w:hanging="0"/>
+      </w:pPr>
+    </w:lvl>
+    <w:lvl w:ilvl="5">
+      <w:start w:val="1"/>
+      <w:numFmt w:val="none"/>
+      <w:suff w:val="nothing"/>
+      <w:lvlText w:val=""/>
+      <w:lvlJc w:val="left"/>
+      <w:pPr>
+        <w:tabs>
+          <w:tab w:val="num" w:pos="0"/>
+        </w:tabs>
+        <w:ind w:left="0" w:hanging="0"/>
+      </w:pPr>
+    </w:lvl>
+    <w:lvl w:ilvl="6">
+      <w:start w:val="1"/>
+      <w:numFmt w:val="none"/>
+      <w:suff w:val="nothing"/>
+      <w:lvlText w:val=""/>
+      <w:lvlJc w:val="left"/>
+      <w:pPr>
+        <w:tabs>
+          <w:tab w:val="num" w:pos="0"/>
+        </w:tabs>
+        <w:ind w:left="0" w:hanging="0"/>
+      </w:pPr>
+    </w:lvl>
+    <w:lvl w:ilvl="7">
+      <w:start w:val="1"/>
+      <w:numFmt w:val="none"/>
+      <w:suff w:val="nothing"/>
+      <w:lvlText w:val=""/>
+      <w:lvlJc w:val="left"/>
+      <w:pPr>
+        <w:tabs>
+          <w:tab w:val="num" w:pos="0"/>
+        </w:tabs>
+        <w:ind w:left="0" w:hanging="0"/>
+      </w:pPr>
+    </w:lvl>
+    <w:lvl w:ilvl="8">
+      <w:start w:val="1"/>
+      <w:numFmt w:val="none"/>
+      <w:suff w:val="nothing"/>
+      <w:lvlText w:val=""/>
+      <w:lvlJc w:val="left"/>
+      <w:pPr>
+        <w:tabs>
+          <w:tab w:val="num" w:pos="0"/>
+        </w:tabs>
+        <w:ind w:left="0" w:hanging="0"/>
+      </w:pPr>
+    </w:lvl>
+  </w:abstractNum>
+  <w:abstractNum w:abstractNumId="2">
+    <w:lvl w:ilvl="0">
+      <w:start w:val="1"/>
       <w:numFmt w:val="bullet"/>
       <w:lvlText w:val=""/>
       <w:lvlJc w:val="left"/>
@@ -14902,7 +15180,7 @@
       </w:rPr>
     </w:lvl>
   </w:abstractNum>
-  <w:abstractNum w:abstractNumId="2">
+  <w:abstractNum w:abstractNumId="3">
     <w:lvl w:ilvl="0">
       <w:start w:val="1"/>
       <w:numFmt w:val="upperRoman"/>
@@ -15012,7 +15290,7 @@
       </w:pPr>
     </w:lvl>
   </w:abstractNum>
-  <w:abstractNum w:abstractNumId="3">
+  <w:abstractNum w:abstractNumId="4">
     <w:lvl w:ilvl="0">
       <w:start w:val="1"/>
       <w:numFmt w:val="decimal"/>
@@ -15119,116 +15397,6 @@
           <w:tab w:val="num" w:pos="0"/>
         </w:tabs>
         <w:ind w:left="6829" w:hanging="180"/>
-      </w:pPr>
-    </w:lvl>
-  </w:abstractNum>
-  <w:abstractNum w:abstractNumId="4">
-    <w:lvl w:ilvl="0">
-      <w:start w:val="1"/>
-      <w:numFmt w:val="decimal"/>
-      <w:lvlText w:val="%1."/>
-      <w:lvlJc w:val="left"/>
-      <w:pPr>
-        <w:tabs>
-          <w:tab w:val="num" w:pos="0"/>
-        </w:tabs>
-        <w:ind w:left="644" w:hanging="360"/>
-      </w:pPr>
-    </w:lvl>
-    <w:lvl w:ilvl="1">
-      <w:start w:val="1"/>
-      <w:numFmt w:val="lowerLetter"/>
-      <w:lvlText w:val="%2."/>
-      <w:lvlJc w:val="left"/>
-      <w:pPr>
-        <w:tabs>
-          <w:tab w:val="num" w:pos="0"/>
-        </w:tabs>
-        <w:ind w:left="1364" w:hanging="360"/>
-      </w:pPr>
-    </w:lvl>
-    <w:lvl w:ilvl="2">
-      <w:start w:val="1"/>
-      <w:numFmt w:val="lowerRoman"/>
-      <w:lvlText w:val="%3."/>
-      <w:lvlJc w:val="right"/>
-      <w:pPr>
-        <w:tabs>
-          <w:tab w:val="num" w:pos="0"/>
-        </w:tabs>
-        <w:ind w:left="2084" w:hanging="180"/>
-      </w:pPr>
-    </w:lvl>
-    <w:lvl w:ilvl="3">
-      <w:start w:val="1"/>
-      <w:numFmt w:val="decimal"/>
-      <w:lvlText w:val="%4."/>
-      <w:lvlJc w:val="left"/>
-      <w:pPr>
-        <w:tabs>
-          <w:tab w:val="num" w:pos="0"/>
-        </w:tabs>
-        <w:ind w:left="2804" w:hanging="360"/>
-      </w:pPr>
-    </w:lvl>
-    <w:lvl w:ilvl="4">
-      <w:start w:val="1"/>
-      <w:numFmt w:val="lowerLetter"/>
-      <w:lvlText w:val="%5."/>
-      <w:lvlJc w:val="left"/>
-      <w:pPr>
-        <w:tabs>
-          <w:tab w:val="num" w:pos="0"/>
-        </w:tabs>
-        <w:ind w:left="3524" w:hanging="360"/>
-      </w:pPr>
-    </w:lvl>
-    <w:lvl w:ilvl="5">
-      <w:start w:val="1"/>
-      <w:numFmt w:val="lowerRoman"/>
-      <w:lvlText w:val="%6."/>
-      <w:lvlJc w:val="right"/>
-      <w:pPr>
-        <w:tabs>
-          <w:tab w:val="num" w:pos="0"/>
-        </w:tabs>
-        <w:ind w:left="4244" w:hanging="180"/>
-      </w:pPr>
-    </w:lvl>
-    <w:lvl w:ilvl="6">
-      <w:start w:val="1"/>
-      <w:numFmt w:val="decimal"/>
-      <w:lvlText w:val="%7."/>
-      <w:lvlJc w:val="left"/>
-      <w:pPr>
-        <w:tabs>
-          <w:tab w:val="num" w:pos="0"/>
-        </w:tabs>
-        <w:ind w:left="4964" w:hanging="360"/>
-      </w:pPr>
-    </w:lvl>
-    <w:lvl w:ilvl="7">
-      <w:start w:val="1"/>
-      <w:numFmt w:val="lowerLetter"/>
-      <w:lvlText w:val="%8."/>
-      <w:lvlJc w:val="left"/>
-      <w:pPr>
-        <w:tabs>
-          <w:tab w:val="num" w:pos="0"/>
-        </w:tabs>
-        <w:ind w:left="5684" w:hanging="360"/>
-      </w:pPr>
-    </w:lvl>
-    <w:lvl w:ilvl="8">
-      <w:start w:val="1"/>
-      <w:numFmt w:val="lowerRoman"/>
-      <w:lvlText w:val="%9."/>
-      <w:lvlJc w:val="right"/>
-      <w:pPr>
-        <w:tabs>
-          <w:tab w:val="num" w:pos="0"/>
-        </w:tabs>
-        <w:ind w:left="6404" w:hanging="180"/>
       </w:pPr>
     </w:lvl>
   </w:abstractNum>
@@ -15242,7 +15410,7 @@
         <w:tabs>
           <w:tab w:val="num" w:pos="0"/>
         </w:tabs>
-        <w:ind w:left="810" w:hanging="360"/>
+        <w:ind w:left="644" w:hanging="360"/>
       </w:pPr>
     </w:lvl>
     <w:lvl w:ilvl="1">
@@ -15254,7 +15422,7 @@
         <w:tabs>
           <w:tab w:val="num" w:pos="0"/>
         </w:tabs>
-        <w:ind w:left="1530" w:hanging="360"/>
+        <w:ind w:left="1364" w:hanging="360"/>
       </w:pPr>
     </w:lvl>
     <w:lvl w:ilvl="2">
@@ -15266,7 +15434,7 @@
         <w:tabs>
           <w:tab w:val="num" w:pos="0"/>
         </w:tabs>
-        <w:ind w:left="2250" w:hanging="180"/>
+        <w:ind w:left="2084" w:hanging="180"/>
       </w:pPr>
     </w:lvl>
     <w:lvl w:ilvl="3">
@@ -15278,7 +15446,7 @@
         <w:tabs>
           <w:tab w:val="num" w:pos="0"/>
         </w:tabs>
-        <w:ind w:left="2970" w:hanging="360"/>
+        <w:ind w:left="2804" w:hanging="360"/>
       </w:pPr>
     </w:lvl>
     <w:lvl w:ilvl="4">
@@ -15290,7 +15458,7 @@
         <w:tabs>
           <w:tab w:val="num" w:pos="0"/>
         </w:tabs>
-        <w:ind w:left="3690" w:hanging="360"/>
+        <w:ind w:left="3524" w:hanging="360"/>
       </w:pPr>
     </w:lvl>
     <w:lvl w:ilvl="5">
@@ -15302,7 +15470,7 @@
         <w:tabs>
           <w:tab w:val="num" w:pos="0"/>
         </w:tabs>
-        <w:ind w:left="4410" w:hanging="180"/>
+        <w:ind w:left="4244" w:hanging="180"/>
       </w:pPr>
     </w:lvl>
     <w:lvl w:ilvl="6">
@@ -15314,7 +15482,7 @@
         <w:tabs>
           <w:tab w:val="num" w:pos="0"/>
         </w:tabs>
-        <w:ind w:left="5130" w:hanging="360"/>
+        <w:ind w:left="4964" w:hanging="360"/>
       </w:pPr>
     </w:lvl>
     <w:lvl w:ilvl="7">
@@ -15326,7 +15494,7 @@
         <w:tabs>
           <w:tab w:val="num" w:pos="0"/>
         </w:tabs>
-        <w:ind w:left="5850" w:hanging="360"/>
+        <w:ind w:left="5684" w:hanging="360"/>
       </w:pPr>
     </w:lvl>
     <w:lvl w:ilvl="8">
@@ -15338,7 +15506,7 @@
         <w:tabs>
           <w:tab w:val="num" w:pos="0"/>
         </w:tabs>
-        <w:ind w:left="6570" w:hanging="180"/>
+        <w:ind w:left="6404" w:hanging="180"/>
       </w:pPr>
     </w:lvl>
   </w:abstractNum>
@@ -15352,7 +15520,7 @@
         <w:tabs>
           <w:tab w:val="num" w:pos="0"/>
         </w:tabs>
-        <w:ind w:left="5747" w:hanging="360"/>
+        <w:ind w:left="810" w:hanging="360"/>
       </w:pPr>
     </w:lvl>
     <w:lvl w:ilvl="1">
@@ -15364,7 +15532,7 @@
         <w:tabs>
           <w:tab w:val="num" w:pos="0"/>
         </w:tabs>
-        <w:ind w:left="1364" w:hanging="360"/>
+        <w:ind w:left="1530" w:hanging="360"/>
       </w:pPr>
     </w:lvl>
     <w:lvl w:ilvl="2">
@@ -15376,7 +15544,7 @@
         <w:tabs>
           <w:tab w:val="num" w:pos="0"/>
         </w:tabs>
-        <w:ind w:left="2084" w:hanging="180"/>
+        <w:ind w:left="2250" w:hanging="180"/>
       </w:pPr>
     </w:lvl>
     <w:lvl w:ilvl="3">
@@ -15388,7 +15556,7 @@
         <w:tabs>
           <w:tab w:val="num" w:pos="0"/>
         </w:tabs>
-        <w:ind w:left="2804" w:hanging="360"/>
+        <w:ind w:left="2970" w:hanging="360"/>
       </w:pPr>
     </w:lvl>
     <w:lvl w:ilvl="4">
@@ -15400,7 +15568,7 @@
         <w:tabs>
           <w:tab w:val="num" w:pos="0"/>
         </w:tabs>
-        <w:ind w:left="3524" w:hanging="360"/>
+        <w:ind w:left="3690" w:hanging="360"/>
       </w:pPr>
     </w:lvl>
     <w:lvl w:ilvl="5">
@@ -15412,7 +15580,7 @@
         <w:tabs>
           <w:tab w:val="num" w:pos="0"/>
         </w:tabs>
-        <w:ind w:left="4244" w:hanging="180"/>
+        <w:ind w:left="4410" w:hanging="180"/>
       </w:pPr>
     </w:lvl>
     <w:lvl w:ilvl="6">
@@ -15424,7 +15592,7 @@
         <w:tabs>
           <w:tab w:val="num" w:pos="0"/>
         </w:tabs>
-        <w:ind w:left="4964" w:hanging="360"/>
+        <w:ind w:left="5130" w:hanging="360"/>
       </w:pPr>
     </w:lvl>
     <w:lvl w:ilvl="7">
@@ -15436,7 +15604,7 @@
         <w:tabs>
           <w:tab w:val="num" w:pos="0"/>
         </w:tabs>
-        <w:ind w:left="5684" w:hanging="360"/>
+        <w:ind w:left="5850" w:hanging="360"/>
       </w:pPr>
     </w:lvl>
     <w:lvl w:ilvl="8">
@@ -15448,7 +15616,7 @@
         <w:tabs>
           <w:tab w:val="num" w:pos="0"/>
         </w:tabs>
-        <w:ind w:left="6404" w:hanging="180"/>
+        <w:ind w:left="6570" w:hanging="180"/>
       </w:pPr>
     </w:lvl>
   </w:abstractNum>
@@ -15462,7 +15630,7 @@
         <w:tabs>
           <w:tab w:val="num" w:pos="0"/>
         </w:tabs>
-        <w:ind w:left="644" w:hanging="360"/>
+        <w:ind w:left="5747" w:hanging="360"/>
       </w:pPr>
     </w:lvl>
     <w:lvl w:ilvl="1">
@@ -15565,7 +15733,7 @@
   <w:abstractNum w:abstractNumId="8">
     <w:lvl w:ilvl="0">
       <w:start w:val="1"/>
-      <w:numFmt w:val="upperLetter"/>
+      <w:numFmt w:val="decimal"/>
       <w:lvlText w:val="%1."/>
       <w:lvlJc w:val="left"/>
       <w:pPr>
@@ -15675,119 +15843,110 @@
   <w:abstractNum w:abstractNumId="9">
     <w:lvl w:ilvl="0">
       <w:start w:val="1"/>
-      <w:numFmt w:val="none"/>
-      <w:suff w:val="nothing"/>
-      <w:lvlText w:val=""/>
+      <w:numFmt w:val="upperLetter"/>
+      <w:lvlText w:val="%1."/>
       <w:lvlJc w:val="left"/>
       <w:pPr>
         <w:tabs>
           <w:tab w:val="num" w:pos="0"/>
         </w:tabs>
-        <w:ind w:left="0" w:hanging="0"/>
+        <w:ind w:left="644" w:hanging="360"/>
       </w:pPr>
     </w:lvl>
     <w:lvl w:ilvl="1">
       <w:start w:val="1"/>
-      <w:numFmt w:val="none"/>
-      <w:suff w:val="nothing"/>
-      <w:lvlText w:val=""/>
+      <w:numFmt w:val="lowerLetter"/>
+      <w:lvlText w:val="%2."/>
       <w:lvlJc w:val="left"/>
       <w:pPr>
         <w:tabs>
           <w:tab w:val="num" w:pos="0"/>
         </w:tabs>
-        <w:ind w:left="0" w:hanging="0"/>
+        <w:ind w:left="1364" w:hanging="360"/>
       </w:pPr>
     </w:lvl>
     <w:lvl w:ilvl="2">
       <w:start w:val="1"/>
-      <w:numFmt w:val="none"/>
-      <w:suff w:val="nothing"/>
-      <w:lvlText w:val=""/>
-      <w:lvlJc w:val="left"/>
+      <w:numFmt w:val="lowerRoman"/>
+      <w:lvlText w:val="%3."/>
+      <w:lvlJc w:val="right"/>
       <w:pPr>
         <w:tabs>
           <w:tab w:val="num" w:pos="0"/>
         </w:tabs>
-        <w:ind w:left="0" w:hanging="0"/>
+        <w:ind w:left="2084" w:hanging="180"/>
       </w:pPr>
     </w:lvl>
     <w:lvl w:ilvl="3">
       <w:start w:val="1"/>
-      <w:numFmt w:val="none"/>
-      <w:suff w:val="nothing"/>
-      <w:lvlText w:val=""/>
+      <w:numFmt w:val="decimal"/>
+      <w:lvlText w:val="%4."/>
       <w:lvlJc w:val="left"/>
       <w:pPr>
         <w:tabs>
           <w:tab w:val="num" w:pos="0"/>
         </w:tabs>
-        <w:ind w:left="0" w:hanging="0"/>
+        <w:ind w:left="2804" w:hanging="360"/>
       </w:pPr>
     </w:lvl>
     <w:lvl w:ilvl="4">
       <w:start w:val="1"/>
-      <w:numFmt w:val="none"/>
-      <w:suff w:val="nothing"/>
-      <w:lvlText w:val=""/>
+      <w:numFmt w:val="lowerLetter"/>
+      <w:lvlText w:val="%5."/>
       <w:lvlJc w:val="left"/>
       <w:pPr>
         <w:tabs>
           <w:tab w:val="num" w:pos="0"/>
         </w:tabs>
-        <w:ind w:left="0" w:hanging="0"/>
+        <w:ind w:left="3524" w:hanging="360"/>
       </w:pPr>
     </w:lvl>
     <w:lvl w:ilvl="5">
       <w:start w:val="1"/>
-      <w:numFmt w:val="none"/>
-      <w:suff w:val="nothing"/>
-      <w:lvlText w:val=""/>
-      <w:lvlJc w:val="left"/>
+      <w:numFmt w:val="lowerRoman"/>
+      <w:lvlText w:val="%6."/>
+      <w:lvlJc w:val="right"/>
       <w:pPr>
         <w:tabs>
           <w:tab w:val="num" w:pos="0"/>
         </w:tabs>
-        <w:ind w:left="0" w:hanging="0"/>
+        <w:ind w:left="4244" w:hanging="180"/>
       </w:pPr>
     </w:lvl>
     <w:lvl w:ilvl="6">
       <w:start w:val="1"/>
-      <w:numFmt w:val="none"/>
-      <w:suff w:val="nothing"/>
-      <w:lvlText w:val=""/>
+      <w:numFmt w:val="decimal"/>
+      <w:lvlText w:val="%7."/>
       <w:lvlJc w:val="left"/>
       <w:pPr>
         <w:tabs>
           <w:tab w:val="num" w:pos="0"/>
         </w:tabs>
-        <w:ind w:left="0" w:hanging="0"/>
+        <w:ind w:left="4964" w:hanging="360"/>
       </w:pPr>
     </w:lvl>
     <w:lvl w:ilvl="7">
       <w:start w:val="1"/>
-      <w:numFmt w:val="none"/>
-      <w:suff w:val="nothing"/>
-      <w:lvlText w:val=""/>
+      <w:numFmt w:val="lowerLetter"/>
+      <w:lvlText w:val="%8."/>
       <w:lvlJc w:val="left"/>
       <w:pPr>
         <w:tabs>
           <w:tab w:val="num" w:pos="0"/>
         </w:tabs>
-        <w:ind w:left="0" w:hanging="0"/>
+        <w:ind w:left="5684" w:hanging="360"/>
       </w:pPr>
     </w:lvl>
     <w:lvl w:ilvl="8">
       <w:start w:val="1"/>
-      <w:numFmt w:val="none"/>
-      <w:suff w:val="nothing"/>
-      <w:lvlText w:val=""/>
-      <w:lvlJc w:val="left"/>
+      <w:numFmt w:val="lowerRoman"/>
+      <w:lvlText w:val="%9."/>
+      <w:lvlJc w:val="right"/>
       <w:pPr>
         <w:tabs>
           <w:tab w:val="num" w:pos="0"/>
         </w:tabs>
-        <w:ind w:left="0" w:hanging="0"/>
+        <w:ind w:left="6404" w:hanging="180"/>
       </w:pPr>
     </w:lvl>
   </w:abstractNum>
@@ -16020,6 +16179,26 @@
       <w:sz w:val="24"/>
       <w:szCs w:val="24"/>
       <w:lang w:bidi="en-US"/>
+    </w:rPr>
+  </w:style>
+  <w:style w:type="paragraph" w:styleId="Titre5">
+    <w:name w:val="Heading 5"/>
+    <w:basedOn w:val="Titre"/>
+    <w:next w:val="Corpsdetexte"/>
+    <w:qFormat/>
+    <w:pPr>
+      <w:numPr>
+        <w:ilvl w:val="4"/>
+        <w:numId w:val="1"/>
+      </w:numPr>
+      <w:spacing w:before="120" w:after="60"/>
+      <w:outlineLvl w:val="4"/>
+    </w:pPr>
+    <w:rPr>
+      <w:b/>
+      <w:bCs/>
+      <w:sz w:val="24"/>
+      <w:szCs w:val="24"/>
     </w:rPr>
   </w:style>
   <w:style w:type="character" w:styleId="DefaultParagraphFont" w:default="1">

--- a/Maths_algo/Chapitre 5/CHAP V CHAINES DE CARACTERES, TABLEAUX.docx
+++ b/Maths_algo/Chapitre 5/CHAP V CHAINES DE CARACTERES, TABLEAUX.docx
@@ -88,7 +88,7 @@
         <w:pStyle w:val="ListParagraph"/>
         <w:numPr>
           <w:ilvl w:val="0"/>
-          <w:numId w:val="3"/>
+          <w:numId w:val="4"/>
         </w:numPr>
         <w:rPr>
           <w:rFonts w:ascii="Times New Roman" w:hAnsi="Times New Roman" w:cs="Times New Roman"/>
@@ -144,7 +144,7 @@
         <w:pStyle w:val="ListParagraph"/>
         <w:numPr>
           <w:ilvl w:val="0"/>
-          <w:numId w:val="2"/>
+          <w:numId w:val="3"/>
         </w:numPr>
         <w:ind w:left="0" w:right="-567" w:hanging="360"/>
         <w:rPr>
@@ -344,7 +344,7 @@
         <w:pStyle w:val="ListParagraph"/>
         <w:numPr>
           <w:ilvl w:val="0"/>
-          <w:numId w:val="2"/>
+          <w:numId w:val="3"/>
         </w:numPr>
         <w:ind w:left="0" w:right="-567" w:hanging="360"/>
         <w:rPr>
@@ -370,7 +370,7 @@
         <w:pStyle w:val="ListParagraph"/>
         <w:numPr>
           <w:ilvl w:val="0"/>
-          <w:numId w:val="2"/>
+          <w:numId w:val="3"/>
         </w:numPr>
         <w:ind w:left="0" w:right="-567" w:hanging="360"/>
         <w:rPr>
@@ -7091,29 +7091,7 @@
                 <w:szCs w:val="22"/>
                 <w:lang w:eastAsia="en-US" w:bidi="ar-SA"/>
               </w:rPr>
-              <w:t>Almanach.index(« kan »,</w:t>
-            </w:r>
-            <w:r>
-              <w:rPr>
-                <w:rFonts w:eastAsia="Calibri" w:cs="Times New Roman" w:ascii="Times New Roman" w:hAnsi="Times New Roman"/>
-                <w:i/>
-                <w:kern w:val="0"/>
-                <w:sz w:val="22"/>
-                <w:szCs w:val="22"/>
-                <w:lang w:eastAsia="en-US" w:bidi="ar-SA"/>
-              </w:rPr>
-              <w:t>0</w:t>
-            </w:r>
-            <w:r>
-              <w:rPr>
-                <w:rFonts w:eastAsia="Calibri" w:cs="Times New Roman" w:ascii="Times New Roman" w:hAnsi="Times New Roman"/>
-                <w:i/>
-                <w:kern w:val="0"/>
-                <w:sz w:val="22"/>
-                <w:szCs w:val="22"/>
-                <w:lang w:eastAsia="en-US" w:bidi="ar-SA"/>
-              </w:rPr>
-              <w:t>)</w:t>
+              <w:t>Almanach.index(« kan »,0)</w:t>
             </w:r>
           </w:p>
           <w:p>
@@ -7169,29 +7147,7 @@
                 <w:szCs w:val="22"/>
                 <w:lang w:eastAsia="en-US" w:bidi="ar-SA"/>
               </w:rPr>
-              <w:t>Almanach.find(« kan »,</w:t>
-            </w:r>
-            <w:r>
-              <w:rPr>
-                <w:rFonts w:eastAsia="Calibri" w:cs="Times New Roman" w:ascii="Times New Roman" w:hAnsi="Times New Roman"/>
-                <w:i/>
-                <w:kern w:val="0"/>
-                <w:sz w:val="22"/>
-                <w:szCs w:val="22"/>
-                <w:lang w:eastAsia="en-US" w:bidi="ar-SA"/>
-              </w:rPr>
-              <w:t>0</w:t>
-            </w:r>
-            <w:r>
-              <w:rPr>
-                <w:rFonts w:eastAsia="Calibri" w:cs="Times New Roman" w:ascii="Times New Roman" w:hAnsi="Times New Roman"/>
-                <w:i/>
-                <w:kern w:val="0"/>
-                <w:sz w:val="22"/>
-                <w:szCs w:val="22"/>
-                <w:lang w:eastAsia="en-US" w:bidi="ar-SA"/>
-              </w:rPr>
-              <w:t>)</w:t>
+              <w:t>Almanach.find(« kan »,0)</w:t>
             </w:r>
           </w:p>
         </w:tc>
@@ -8161,7 +8117,7 @@
         <w:pStyle w:val="ListParagraph"/>
         <w:numPr>
           <w:ilvl w:val="0"/>
-          <w:numId w:val="9"/>
+          <w:numId w:val="10"/>
         </w:numPr>
         <w:spacing w:lineRule="auto" w:line="360" w:before="0" w:after="0"/>
         <w:ind w:left="-284" w:right="-567" w:hanging="360"/>
@@ -10313,7 +10269,7 @@
         <w:pStyle w:val="ListParagraph"/>
         <w:numPr>
           <w:ilvl w:val="0"/>
-          <w:numId w:val="8"/>
+          <w:numId w:val="9"/>
         </w:numPr>
         <w:spacing w:lineRule="auto" w:line="360" w:before="0" w:after="0"/>
         <w:ind w:left="-284" w:right="-567" w:hanging="360"/>
@@ -10397,15 +10353,7 @@
       </w:pPr>
       <w:r>
         <w:rPr/>
-        <w:t xml:space="preserve">tableau : </w:t>
-      </w:r>
-      <w:r>
-        <w:rPr/>
-        <w:t>Tab</w:t>
-      </w:r>
-      <w:r>
-        <w:rPr/>
-        <w:t>[1...10]: reel</w:t>
+        <w:t>tableau : Tab[1...10]: reel</w:t>
       </w:r>
     </w:p>
     <w:p>
@@ -10456,11 +10404,7 @@
       </w:pPr>
       <w:r>
         <w:rPr/>
-        <w:t xml:space="preserve">Saisir </w:t>
-      </w:r>
-      <w:r>
-        <w:rPr/>
-        <w:t>Tab[1]</w:t>
+        <w:t>Saisir Tab[1]</w:t>
       </w:r>
     </w:p>
     <w:p>
@@ -10809,7 +10753,7 @@
         <w:pStyle w:val="ListParagraph"/>
         <w:numPr>
           <w:ilvl w:val="0"/>
-          <w:numId w:val="8"/>
+          <w:numId w:val="9"/>
         </w:numPr>
         <w:spacing w:lineRule="auto" w:line="360" w:before="0" w:after="0"/>
         <w:ind w:left="-284" w:right="-567" w:hanging="360"/>
@@ -11268,7 +11212,7 @@
         <w:pStyle w:val="ListParagraph"/>
         <w:numPr>
           <w:ilvl w:val="0"/>
-          <w:numId w:val="5"/>
+          <w:numId w:val="6"/>
         </w:numPr>
         <w:spacing w:lineRule="auto" w:line="360" w:before="0" w:after="0"/>
         <w:ind w:left="-284" w:right="-567" w:hanging="360"/>
@@ -11312,7 +11256,12 @@
         </w:rPr>
       </w:pPr>
       <w:r>
-        <w:rPr/>
+        <w:rPr>
+          <w:rFonts w:cs="Times New Roman" w:ascii="Times New Roman" w:hAnsi="Times New Roman"/>
+          <w:i/>
+          <w:sz w:val="24"/>
+          <w:szCs w:val="24"/>
+        </w:rPr>
       </w:r>
     </w:p>
     <w:p>
@@ -11418,25 +11367,7 @@
           <w:sz w:val="24"/>
           <w:szCs w:val="24"/>
         </w:rPr>
-        <w:t>Tableau Nb[1..</w:t>
-      </w:r>
-      <w:r>
-        <w:rPr>
-          <w:rFonts w:cs="Times New Roman" w:ascii="Times New Roman" w:hAnsi="Times New Roman"/>
-          <w:i/>
-          <w:sz w:val="24"/>
-          <w:szCs w:val="24"/>
-        </w:rPr>
-        <w:t>n</w:t>
-      </w:r>
-      <w:r>
-        <w:rPr>
-          <w:rFonts w:cs="Times New Roman" w:ascii="Times New Roman" w:hAnsi="Times New Roman"/>
-          <w:i/>
-          <w:sz w:val="24"/>
-          <w:szCs w:val="24"/>
-        </w:rPr>
-        <w:t xml:space="preserve">]  Entier </w:t>
+        <w:t xml:space="preserve">Tableau Nb[1..n]  Entier </w:t>
       </w:r>
     </w:p>
     <w:p>
@@ -11560,7 +11491,7 @@
         <w:pStyle w:val="ListParagraph"/>
         <w:numPr>
           <w:ilvl w:val="0"/>
-          <w:numId w:val="5"/>
+          <w:numId w:val="6"/>
         </w:numPr>
         <w:spacing w:lineRule="auto" w:line="300" w:before="0" w:after="0"/>
         <w:ind w:left="-284" w:right="-567" w:hanging="360"/>
@@ -11627,16 +11558,7 @@
           <w:sz w:val="24"/>
           <w:szCs w:val="24"/>
         </w:rPr>
-        <w:t>Oui : remplacer pour i de 1 à n afficher Nb[i] par afficher Nb</w:t>
-      </w:r>
-      <w:r>
-        <w:rPr>
-          <w:rFonts w:cs="Times New Roman" w:ascii="Times New Roman" w:hAnsi="Times New Roman"/>
-          <w:i/>
-          <w:sz w:val="24"/>
-          <w:szCs w:val="24"/>
-        </w:rPr>
-        <w:t xml:space="preserve">                 </w:t>
+        <w:t xml:space="preserve">Oui : remplacer pour i de 1 à n afficher Nb[i] par afficher Nb                 </w:t>
       </w:r>
     </w:p>
     <w:p>
@@ -11693,7 +11615,7 @@
         <w:pStyle w:val="ListParagraph"/>
         <w:numPr>
           <w:ilvl w:val="0"/>
-          <w:numId w:val="5"/>
+          <w:numId w:val="6"/>
         </w:numPr>
         <w:spacing w:lineRule="auto" w:line="300" w:before="0" w:after="0"/>
         <w:ind w:left="-284" w:right="-567" w:hanging="360"/>
@@ -12074,7 +11996,14 @@
         </w:rPr>
       </w:pPr>
       <w:r>
-        <w:rPr/>
+        <w:rPr>
+          <w:rFonts w:cs="Times New Roman" w:ascii="Times New Roman" w:hAnsi="Times New Roman"/>
+          <w:b/>
+          <w:i/>
+          <w:sz w:val="24"/>
+          <w:szCs w:val="24"/>
+          <w:u w:val="single"/>
+        </w:rPr>
       </w:r>
     </w:p>
     <w:p>
@@ -12094,7 +12023,14 @@
         </w:rPr>
       </w:pPr>
       <w:r>
-        <w:rPr/>
+        <w:rPr>
+          <w:rFonts w:cs="Times New Roman" w:ascii="Times New Roman" w:hAnsi="Times New Roman"/>
+          <w:b/>
+          <w:i/>
+          <w:sz w:val="24"/>
+          <w:szCs w:val="24"/>
+          <w:u w:val="single"/>
+        </w:rPr>
       </w:r>
     </w:p>
     <w:p>
@@ -12114,7 +12050,14 @@
         </w:rPr>
       </w:pPr>
       <w:r>
-        <w:rPr/>
+        <w:rPr>
+          <w:rFonts w:cs="Times New Roman" w:ascii="Times New Roman" w:hAnsi="Times New Roman"/>
+          <w:b/>
+          <w:i/>
+          <w:sz w:val="24"/>
+          <w:szCs w:val="24"/>
+          <w:u w:val="single"/>
+        </w:rPr>
       </w:r>
     </w:p>
     <w:p>
@@ -12150,7 +12093,7 @@
         <w:pStyle w:val="ListParagraph"/>
         <w:numPr>
           <w:ilvl w:val="0"/>
-          <w:numId w:val="6"/>
+          <w:numId w:val="7"/>
         </w:numPr>
         <w:spacing w:lineRule="auto" w:line="300" w:before="0" w:after="0"/>
         <w:ind w:left="-284" w:right="-567" w:hanging="360"/>
@@ -12196,7 +12139,12 @@
         </w:rPr>
       </w:pPr>
       <w:r>
-        <w:rPr/>
+        <w:rPr>
+          <w:rFonts w:cs="Times New Roman" w:ascii="Times New Roman" w:hAnsi="Times New Roman"/>
+          <w:i/>
+          <w:sz w:val="24"/>
+          <w:szCs w:val="24"/>
+        </w:rPr>
       </w:r>
     </w:p>
     <w:p>
@@ -12220,7 +12168,12 @@
         </w:rPr>
       </w:pPr>
       <w:r>
-        <w:rPr/>
+        <w:rPr>
+          <w:rFonts w:cs="Times New Roman" w:ascii="Times New Roman" w:hAnsi="Times New Roman"/>
+          <w:i/>
+          <w:sz w:val="24"/>
+          <w:szCs w:val="24"/>
+        </w:rPr>
       </w:r>
     </w:p>
     <w:p>
@@ -12467,24 +12420,7 @@
           <w:sz w:val="24"/>
           <w:szCs w:val="24"/>
         </w:rPr>
-        <w:t xml:space="preserve"> i ← 1 à 6 faire :                                         </w:t>
-      </w:r>
-      <w:r>
-        <w:rPr>
-          <w:rFonts w:cs="Times New Roman" w:ascii="Times New Roman" w:hAnsi="Times New Roman"/>
-          <w:i/>
-          <w:sz w:val="24"/>
-          <w:szCs w:val="24"/>
-        </w:rPr>
-        <w:t>A partir d’ici ! (question 2)</w:t>
-      </w:r>
-      <w:r>
-        <w:rPr>
-          <w:rFonts w:cs="Times New Roman" w:ascii="Times New Roman" w:hAnsi="Times New Roman"/>
-          <w:i/>
-          <w:sz w:val="24"/>
-          <w:szCs w:val="24"/>
-        </w:rPr>
+        <w:t xml:space="preserve"> i ← 1 à 6 faire :                                         A partir d’ici ! (question 2)</w:t>
         <w:br/>
         <w:t xml:space="preserve">       </w:t>
       </w:r>
@@ -12666,7 +12602,7 @@
         <w:pStyle w:val="ListParagraph"/>
         <w:numPr>
           <w:ilvl w:val="0"/>
-          <w:numId w:val="6"/>
+          <w:numId w:val="7"/>
         </w:numPr>
         <w:spacing w:lineRule="auto" w:line="300" w:before="0" w:after="0"/>
         <w:ind w:left="-284" w:right="-567" w:hanging="360"/>
@@ -12829,7 +12765,7 @@
         <w:pStyle w:val="ListParagraph"/>
         <w:numPr>
           <w:ilvl w:val="0"/>
-          <w:numId w:val="6"/>
+          <w:numId w:val="7"/>
         </w:numPr>
         <w:spacing w:lineRule="auto" w:line="300" w:before="0" w:after="0"/>
         <w:ind w:left="-284" w:right="-567" w:hanging="360"/>
@@ -13003,7 +12939,7 @@
         <w:pStyle w:val="ListParagraph"/>
         <w:numPr>
           <w:ilvl w:val="0"/>
-          <w:numId w:val="9"/>
+          <w:numId w:val="10"/>
         </w:numPr>
         <w:spacing w:lineRule="auto" w:line="240" w:before="0" w:after="0"/>
         <w:ind w:left="644" w:right="-567" w:hanging="360"/>
@@ -13034,7 +12970,7 @@
         <w:pStyle w:val="ListParagraph"/>
         <w:numPr>
           <w:ilvl w:val="0"/>
-          <w:numId w:val="4"/>
+          <w:numId w:val="5"/>
         </w:numPr>
         <w:spacing w:lineRule="auto" w:line="240" w:before="0" w:after="0"/>
         <w:ind w:left="-284" w:right="-567" w:hanging="360"/>
@@ -13109,7 +13045,7 @@
         <w:pStyle w:val="ListParagraph"/>
         <w:numPr>
           <w:ilvl w:val="0"/>
-          <w:numId w:val="4"/>
+          <w:numId w:val="5"/>
         </w:numPr>
         <w:spacing w:lineRule="auto" w:line="240" w:before="0" w:after="0"/>
         <w:ind w:left="-284" w:right="-567" w:hanging="360"/>
@@ -13268,7 +13204,14 @@
         </w:rPr>
       </w:pPr>
       <w:r>
-        <w:rPr/>
+        <w:rPr>
+          <w:rFonts w:cs="Times New Roman" w:ascii="Times New Roman" w:hAnsi="Times New Roman"/>
+          <w:b/>
+          <w:i/>
+          <w:sz w:val="24"/>
+          <w:szCs w:val="24"/>
+          <w:u w:val="single"/>
+        </w:rPr>
       </w:r>
     </w:p>
     <w:p>
@@ -13456,7 +13399,25 @@
           <w:sz w:val="24"/>
           <w:szCs w:val="24"/>
         </w:rPr>
-        <w:t>pour l de 1 à 5 faire</w:t>
+        <w:t xml:space="preserve">pour l de 1 à </w:t>
+      </w:r>
+      <w:r>
+        <w:rPr>
+          <w:rFonts w:cs="Times New Roman" w:ascii="Times New Roman" w:hAnsi="Times New Roman"/>
+          <w:i/>
+          <w:sz w:val="24"/>
+          <w:szCs w:val="24"/>
+        </w:rPr>
+        <w:t>5</w:t>
+      </w:r>
+      <w:r>
+        <w:rPr>
+          <w:rFonts w:cs="Times New Roman" w:ascii="Times New Roman" w:hAnsi="Times New Roman"/>
+          <w:i/>
+          <w:sz w:val="24"/>
+          <w:szCs w:val="24"/>
+        </w:rPr>
+        <w:t xml:space="preserve"> faire</w:t>
       </w:r>
     </w:p>
     <w:p>
@@ -13494,6 +13455,10 @@
     <w:p>
       <w:pPr>
         <w:pStyle w:val="Titre5"/>
+        <w:numPr>
+          <w:ilvl w:val="4"/>
+          <w:numId w:val="2"/>
+        </w:numPr>
         <w:rPr/>
       </w:pPr>
       <w:r>
@@ -13556,398 +13521,84 @@
     </w:p>
     <w:p>
       <w:pPr>
-        <w:pStyle w:val="Normal"/>
-        <w:spacing w:lineRule="auto" w:line="240" w:before="0" w:after="0"/>
-        <w:ind w:left="-284" w:right="-567" w:hanging="0"/>
-        <w:rPr>
-          <w:rFonts w:ascii="Times New Roman" w:hAnsi="Times New Roman" w:cs="Times New Roman"/>
-          <w:i/>
-          <w:i/>
-          <w:sz w:val="24"/>
-          <w:szCs w:val="24"/>
-        </w:rPr>
-      </w:pPr>
-      <w:r>
-        <w:rPr>
-          <w:rFonts w:cs="Times New Roman" w:ascii="Times New Roman" w:hAnsi="Times New Roman"/>
-          <w:i/>
-          <w:sz w:val="24"/>
-          <w:szCs w:val="24"/>
-        </w:rPr>
-      </w:r>
-    </w:p>
-    <w:p>
-      <w:pPr>
-        <w:pStyle w:val="Normal"/>
-        <w:spacing w:lineRule="auto" w:line="240" w:before="0" w:after="0"/>
-        <w:ind w:left="-284" w:right="-567" w:hanging="0"/>
-        <w:rPr>
-          <w:rFonts w:ascii="Times New Roman" w:hAnsi="Times New Roman" w:cs="Times New Roman"/>
-          <w:i/>
-          <w:i/>
-          <w:sz w:val="24"/>
-          <w:szCs w:val="24"/>
-        </w:rPr>
-      </w:pPr>
-      <w:r>
-        <w:rPr>
-          <w:rFonts w:cs="Times New Roman" w:ascii="Times New Roman" w:hAnsi="Times New Roman"/>
-          <w:i/>
-          <w:sz w:val="24"/>
-          <w:szCs w:val="24"/>
-        </w:rPr>
-      </w:r>
-    </w:p>
-    <w:p>
-      <w:pPr>
-        <w:pStyle w:val="Normal"/>
-        <w:spacing w:lineRule="auto" w:line="240" w:before="0" w:after="0"/>
-        <w:ind w:left="-284" w:right="-567" w:hanging="0"/>
-        <w:rPr>
-          <w:rFonts w:ascii="Times New Roman" w:hAnsi="Times New Roman" w:cs="Times New Roman"/>
-          <w:i/>
-          <w:i/>
-          <w:sz w:val="24"/>
-          <w:szCs w:val="24"/>
-        </w:rPr>
-      </w:pPr>
-      <w:r>
-        <w:rPr>
-          <w:rFonts w:cs="Times New Roman" w:ascii="Times New Roman" w:hAnsi="Times New Roman"/>
-          <w:i/>
-          <w:sz w:val="24"/>
-          <w:szCs w:val="24"/>
-        </w:rPr>
-      </w:r>
-    </w:p>
-    <w:p>
-      <w:pPr>
-        <w:pStyle w:val="Normal"/>
-        <w:spacing w:lineRule="auto" w:line="240" w:before="0" w:after="0"/>
-        <w:ind w:left="-284" w:right="-567" w:hanging="0"/>
-        <w:rPr>
-          <w:rFonts w:ascii="Times New Roman" w:hAnsi="Times New Roman" w:cs="Times New Roman"/>
-          <w:i/>
-          <w:i/>
-          <w:sz w:val="24"/>
-          <w:szCs w:val="24"/>
-        </w:rPr>
-      </w:pPr>
-      <w:r>
-        <w:rPr>
-          <w:rFonts w:cs="Times New Roman" w:ascii="Times New Roman" w:hAnsi="Times New Roman"/>
-          <w:i/>
-          <w:sz w:val="24"/>
-          <w:szCs w:val="24"/>
-        </w:rPr>
-      </w:r>
-    </w:p>
-    <w:p>
-      <w:pPr>
-        <w:pStyle w:val="Normal"/>
-        <w:spacing w:lineRule="auto" w:line="240" w:before="0" w:after="0"/>
-        <w:ind w:left="-284" w:right="-567" w:firstLine="708"/>
-        <w:rPr>
-          <w:rFonts w:ascii="Times New Roman" w:hAnsi="Times New Roman" w:cs="Times New Roman"/>
-          <w:i/>
-          <w:i/>
-          <w:sz w:val="24"/>
-          <w:szCs w:val="24"/>
-        </w:rPr>
-      </w:pPr>
-      <w:r>
-        <w:rPr>
-          <w:rFonts w:cs="Times New Roman" w:ascii="Times New Roman" w:hAnsi="Times New Roman"/>
-          <w:i/>
-          <w:sz w:val="24"/>
-          <w:szCs w:val="24"/>
-        </w:rPr>
-      </w:r>
-    </w:p>
-    <w:p>
-      <w:pPr>
-        <w:pStyle w:val="Normal"/>
-        <w:spacing w:lineRule="auto" w:line="240" w:before="0" w:after="0"/>
-        <w:ind w:left="-284" w:right="-567" w:firstLine="708"/>
-        <w:rPr>
-          <w:rFonts w:ascii="Times New Roman" w:hAnsi="Times New Roman" w:cs="Times New Roman"/>
-          <w:i/>
-          <w:i/>
-          <w:sz w:val="24"/>
-          <w:szCs w:val="24"/>
-        </w:rPr>
-      </w:pPr>
-      <w:r>
-        <w:rPr>
-          <w:rFonts w:cs="Times New Roman" w:ascii="Times New Roman" w:hAnsi="Times New Roman"/>
-          <w:i/>
-          <w:sz w:val="24"/>
-          <w:szCs w:val="24"/>
-        </w:rPr>
-      </w:r>
-    </w:p>
-    <w:p>
-      <w:pPr>
-        <w:pStyle w:val="Normal"/>
-        <w:spacing w:lineRule="auto" w:line="240" w:before="0" w:after="0"/>
-        <w:ind w:left="-284" w:right="-567" w:firstLine="708"/>
-        <w:rPr>
-          <w:rFonts w:ascii="Times New Roman" w:hAnsi="Times New Roman" w:cs="Times New Roman"/>
-          <w:i/>
-          <w:i/>
-          <w:sz w:val="24"/>
-          <w:szCs w:val="24"/>
-        </w:rPr>
-      </w:pPr>
-      <w:r>
-        <w:rPr>
-          <w:rFonts w:cs="Times New Roman" w:ascii="Times New Roman" w:hAnsi="Times New Roman"/>
-          <w:i/>
-          <w:sz w:val="24"/>
-          <w:szCs w:val="24"/>
-        </w:rPr>
-      </w:r>
-    </w:p>
-    <w:p>
-      <w:pPr>
-        <w:pStyle w:val="Normal"/>
-        <w:spacing w:lineRule="auto" w:line="240" w:before="0" w:after="0"/>
-        <w:ind w:left="-284" w:right="-567" w:firstLine="708"/>
-        <w:rPr>
-          <w:rFonts w:ascii="Times New Roman" w:hAnsi="Times New Roman" w:cs="Times New Roman"/>
-          <w:i/>
-          <w:i/>
-          <w:sz w:val="24"/>
-          <w:szCs w:val="24"/>
-        </w:rPr>
-      </w:pPr>
-      <w:r>
-        <w:rPr>
-          <w:rFonts w:cs="Times New Roman" w:ascii="Times New Roman" w:hAnsi="Times New Roman"/>
-          <w:i/>
-          <w:sz w:val="24"/>
-          <w:szCs w:val="24"/>
-        </w:rPr>
-      </w:r>
-    </w:p>
-    <w:p>
-      <w:pPr>
-        <w:pStyle w:val="Normal"/>
-        <w:spacing w:lineRule="auto" w:line="240" w:before="0" w:after="0"/>
-        <w:ind w:left="-284" w:right="-567" w:firstLine="708"/>
-        <w:rPr>
-          <w:rFonts w:ascii="Times New Roman" w:hAnsi="Times New Roman" w:cs="Times New Roman"/>
-          <w:i/>
-          <w:i/>
-          <w:sz w:val="24"/>
-          <w:szCs w:val="24"/>
-        </w:rPr>
-      </w:pPr>
-      <w:r>
-        <w:rPr>
-          <w:rFonts w:cs="Times New Roman" w:ascii="Times New Roman" w:hAnsi="Times New Roman"/>
-          <w:i/>
-          <w:sz w:val="24"/>
-          <w:szCs w:val="24"/>
-        </w:rPr>
-      </w:r>
-    </w:p>
-    <w:p>
-      <w:pPr>
-        <w:pStyle w:val="Normal"/>
-        <w:spacing w:lineRule="auto" w:line="240" w:before="0" w:after="0"/>
-        <w:ind w:left="-284" w:right="-567" w:firstLine="708"/>
-        <w:rPr>
-          <w:rFonts w:ascii="Times New Roman" w:hAnsi="Times New Roman" w:cs="Times New Roman"/>
-          <w:i/>
-          <w:i/>
-          <w:sz w:val="24"/>
-          <w:szCs w:val="24"/>
-        </w:rPr>
-      </w:pPr>
-      <w:r>
-        <w:rPr>
-          <w:rFonts w:cs="Times New Roman" w:ascii="Times New Roman" w:hAnsi="Times New Roman"/>
-          <w:i/>
-          <w:sz w:val="24"/>
-          <w:szCs w:val="24"/>
-        </w:rPr>
-      </w:r>
-    </w:p>
-    <w:p>
-      <w:pPr>
-        <w:pStyle w:val="Normal"/>
-        <w:spacing w:lineRule="auto" w:line="240" w:before="0" w:after="0"/>
-        <w:ind w:left="-284" w:right="-567" w:firstLine="708"/>
-        <w:rPr>
-          <w:rFonts w:ascii="Times New Roman" w:hAnsi="Times New Roman" w:cs="Times New Roman"/>
-          <w:i/>
-          <w:i/>
-          <w:sz w:val="24"/>
-          <w:szCs w:val="24"/>
-        </w:rPr>
-      </w:pPr>
-      <w:r>
-        <w:rPr>
-          <w:rFonts w:cs="Times New Roman" w:ascii="Times New Roman" w:hAnsi="Times New Roman"/>
-          <w:i/>
-          <w:sz w:val="24"/>
-          <w:szCs w:val="24"/>
-        </w:rPr>
-      </w:r>
-    </w:p>
-    <w:p>
-      <w:pPr>
-        <w:pStyle w:val="Normal"/>
-        <w:spacing w:lineRule="auto" w:line="240" w:before="0" w:after="0"/>
-        <w:ind w:left="-284" w:right="-567" w:firstLine="708"/>
-        <w:rPr>
-          <w:rFonts w:ascii="Times New Roman" w:hAnsi="Times New Roman" w:cs="Times New Roman"/>
-          <w:i/>
-          <w:i/>
-          <w:sz w:val="24"/>
-          <w:szCs w:val="24"/>
-        </w:rPr>
-      </w:pPr>
-      <w:r>
-        <w:rPr>
-          <w:rFonts w:cs="Times New Roman" w:ascii="Times New Roman" w:hAnsi="Times New Roman"/>
-          <w:i/>
-          <w:sz w:val="24"/>
-          <w:szCs w:val="24"/>
-        </w:rPr>
-      </w:r>
-    </w:p>
-    <w:p>
-      <w:pPr>
-        <w:pStyle w:val="Normal"/>
-        <w:spacing w:lineRule="auto" w:line="240" w:before="0" w:after="0"/>
-        <w:ind w:left="-284" w:right="-567" w:firstLine="708"/>
-        <w:rPr>
-          <w:rFonts w:ascii="Times New Roman" w:hAnsi="Times New Roman" w:cs="Times New Roman"/>
-          <w:i/>
-          <w:i/>
-          <w:sz w:val="24"/>
-          <w:szCs w:val="24"/>
-        </w:rPr>
-      </w:pPr>
-      <w:r>
-        <w:rPr>
-          <w:rFonts w:cs="Times New Roman" w:ascii="Times New Roman" w:hAnsi="Times New Roman"/>
-          <w:i/>
-          <w:sz w:val="24"/>
-          <w:szCs w:val="24"/>
-        </w:rPr>
-      </w:r>
-    </w:p>
-    <w:p>
-      <w:pPr>
-        <w:pStyle w:val="Normal"/>
-        <w:spacing w:lineRule="auto" w:line="240" w:before="0" w:after="0"/>
-        <w:ind w:left="-284" w:right="-567" w:firstLine="708"/>
-        <w:rPr>
-          <w:rFonts w:ascii="Times New Roman" w:hAnsi="Times New Roman" w:cs="Times New Roman"/>
-          <w:i/>
-          <w:i/>
-          <w:sz w:val="24"/>
-          <w:szCs w:val="24"/>
-        </w:rPr>
-      </w:pPr>
-      <w:r>
-        <w:rPr>
-          <w:rFonts w:cs="Times New Roman" w:ascii="Times New Roman" w:hAnsi="Times New Roman"/>
-          <w:i/>
-          <w:sz w:val="24"/>
-          <w:szCs w:val="24"/>
-        </w:rPr>
-      </w:r>
-    </w:p>
-    <w:p>
-      <w:pPr>
-        <w:pStyle w:val="Normal"/>
-        <w:spacing w:lineRule="auto" w:line="240" w:before="0" w:after="0"/>
-        <w:ind w:left="-284" w:right="-567" w:hanging="0"/>
-        <w:rPr>
-          <w:rFonts w:ascii="Times New Roman" w:hAnsi="Times New Roman" w:cs="Times New Roman"/>
-          <w:i/>
-          <w:i/>
-          <w:sz w:val="24"/>
-          <w:szCs w:val="24"/>
-        </w:rPr>
-      </w:pPr>
-      <w:r>
-        <w:rPr>
-          <w:rFonts w:cs="Times New Roman" w:ascii="Times New Roman" w:hAnsi="Times New Roman"/>
-          <w:i/>
-          <w:sz w:val="24"/>
-          <w:szCs w:val="24"/>
-        </w:rPr>
-      </w:r>
-    </w:p>
-    <w:p>
-      <w:pPr>
-        <w:pStyle w:val="Normal"/>
-        <w:spacing w:lineRule="auto" w:line="240" w:before="0" w:after="0"/>
-        <w:ind w:left="-284" w:right="-567" w:hanging="0"/>
-        <w:rPr>
-          <w:rFonts w:ascii="Times New Roman" w:hAnsi="Times New Roman" w:cs="Times New Roman"/>
-          <w:i/>
-          <w:i/>
-          <w:sz w:val="24"/>
-          <w:szCs w:val="24"/>
-        </w:rPr>
-      </w:pPr>
-      <w:r>
-        <w:rPr>
-          <w:rFonts w:cs="Times New Roman" w:ascii="Times New Roman" w:hAnsi="Times New Roman"/>
-          <w:i/>
-          <w:sz w:val="24"/>
-          <w:szCs w:val="24"/>
-        </w:rPr>
-      </w:r>
-    </w:p>
-    <w:p>
-      <w:pPr>
-        <w:pStyle w:val="Normal"/>
-        <w:spacing w:lineRule="auto" w:line="240" w:before="0" w:after="0"/>
-        <w:ind w:left="-284" w:right="-567" w:hanging="0"/>
-        <w:rPr>
-          <w:rFonts w:ascii="Times New Roman" w:hAnsi="Times New Roman" w:cs="Times New Roman"/>
-          <w:i/>
-          <w:i/>
-          <w:sz w:val="24"/>
-          <w:szCs w:val="24"/>
-        </w:rPr>
-      </w:pPr>
-      <w:r>
-        <w:rPr>
-          <w:rFonts w:cs="Times New Roman" w:ascii="Times New Roman" w:hAnsi="Times New Roman"/>
-          <w:i/>
-          <w:sz w:val="24"/>
-          <w:szCs w:val="24"/>
-        </w:rPr>
-      </w:r>
-    </w:p>
-    <w:p>
-      <w:pPr>
-        <w:pStyle w:val="Normal"/>
-        <w:spacing w:lineRule="auto" w:line="240" w:before="0" w:after="0"/>
-        <w:ind w:left="-284" w:right="-567" w:hanging="0"/>
-        <w:rPr>
-          <w:rFonts w:ascii="Times New Roman" w:hAnsi="Times New Roman" w:cs="Times New Roman"/>
-          <w:i/>
-          <w:i/>
-          <w:sz w:val="24"/>
-          <w:szCs w:val="24"/>
-        </w:rPr>
-      </w:pPr>
-      <w:r>
-        <w:rPr>
-          <w:rFonts w:cs="Times New Roman" w:ascii="Times New Roman" w:hAnsi="Times New Roman"/>
-          <w:i/>
-          <w:sz w:val="24"/>
-          <w:szCs w:val="24"/>
-        </w:rPr>
+        <w:pStyle w:val="Corpsdetexte"/>
+        <w:rPr>
+          <w:b w:val="false"/>
+          <w:b w:val="false"/>
+          <w:bCs w:val="false"/>
+        </w:rPr>
+      </w:pPr>
+      <w:r>
+        <w:rPr/>
+      </w:r>
+    </w:p>
+    <w:p>
+      <w:pPr>
+        <w:pStyle w:val="Corpsdetexte"/>
+        <w:rPr/>
+      </w:pPr>
+      <w:r>
+        <w:rPr>
+          <w:rFonts w:ascii="Times New Roman" w:hAnsi="Times New Roman"/>
+          <w:b/>
+          <w:bCs/>
+          <w:i/>
+          <w:iCs/>
+          <w:sz w:val="24"/>
+          <w:szCs w:val="24"/>
+          <w:u w:val="single"/>
+        </w:rPr>
+        <w:t>En python :</w:t>
+      </w:r>
+      <w:r>
+        <w:rPr>
+          <w:rFonts w:ascii="Times New Roman" w:hAnsi="Times New Roman"/>
+          <w:b w:val="false"/>
+          <w:bCs w:val="false"/>
+          <w:sz w:val="24"/>
+          <w:szCs w:val="24"/>
+        </w:rPr>
+        <w:t xml:space="preserve"> </w:t>
+      </w:r>
+      <w:r>
+        <w:rPr>
+          <w:b w:val="false"/>
+          <w:bCs w:val="false"/>
+        </w:rPr>
+        <w:t>Tab=[[0 for l in range(5)]for c in range(6)]</w:t>
+      </w:r>
+    </w:p>
+    <w:p>
+      <w:pPr>
+        <w:pStyle w:val="Corpsdetexte"/>
+        <w:rPr/>
+      </w:pPr>
+      <w:r>
+        <w:rPr>
+          <w:b w:val="false"/>
+          <w:bCs w:val="false"/>
+        </w:rPr>
+        <w:t>pour le mettre au format tableau : for l in range(5) :</w:t>
+      </w:r>
+    </w:p>
+    <w:p>
+      <w:pPr>
+        <w:pStyle w:val="Corpsdetexte"/>
+        <w:rPr/>
+      </w:pPr>
+      <w:r>
+        <w:rPr>
+          <w:b w:val="false"/>
+          <w:bCs w:val="false"/>
+        </w:rPr>
+        <w:t xml:space="preserve">                                                                     </w:t>
+      </w:r>
+      <w:r>
+        <w:rPr>
+          <w:b w:val="false"/>
+          <w:bCs w:val="false"/>
+        </w:rPr>
+        <w:t>print(Tab[l])</w:t>
       </w:r>
     </w:p>
     <w:p>
@@ -14002,7 +13653,7 @@
         <w:pStyle w:val="ListParagraph"/>
         <w:numPr>
           <w:ilvl w:val="0"/>
-          <w:numId w:val="7"/>
+          <w:numId w:val="8"/>
         </w:numPr>
         <w:spacing w:lineRule="auto" w:line="240" w:before="0" w:after="0"/>
         <w:ind w:left="-284" w:right="-567" w:hanging="360"/>
@@ -14227,6 +13878,342 @@
     </w:p>
     <w:p>
       <w:pPr>
+        <w:pStyle w:val="ListParagraph"/>
+        <w:spacing w:lineRule="auto" w:line="240" w:before="0" w:after="0"/>
+        <w:ind w:left="-644" w:right="-567" w:hanging="0"/>
+        <w:contextualSpacing/>
+        <w:rPr/>
+      </w:pPr>
+      <w:r>
+        <w:rPr/>
+      </w:r>
+    </w:p>
+    <w:p>
+      <w:pPr>
+        <w:pStyle w:val="Normal"/>
+        <w:spacing w:lineRule="auto" w:line="240" w:before="0" w:after="0"/>
+        <w:ind w:right="-567" w:hanging="0"/>
+        <w:rPr>
+          <w:rFonts w:ascii="Times New Roman" w:hAnsi="Times New Roman" w:cs="Times New Roman"/>
+          <w:i/>
+          <w:i/>
+          <w:sz w:val="24"/>
+          <w:szCs w:val="24"/>
+        </w:rPr>
+      </w:pPr>
+      <w:r>
+        <w:rPr>
+          <w:rFonts w:cs="Times New Roman" w:ascii="Times New Roman" w:hAnsi="Times New Roman"/>
+          <w:i/>
+          <w:sz w:val="24"/>
+          <w:szCs w:val="24"/>
+        </w:rPr>
+        <w:t>Variables</w:t>
+      </w:r>
+    </w:p>
+    <w:p>
+      <w:pPr>
+        <w:pStyle w:val="Normal"/>
+        <w:spacing w:lineRule="auto" w:line="240" w:before="0" w:after="0"/>
+        <w:ind w:right="-567" w:hanging="0"/>
+        <w:rPr>
+          <w:rFonts w:ascii="Times New Roman" w:hAnsi="Times New Roman" w:cs="Times New Roman"/>
+          <w:i/>
+          <w:i/>
+          <w:sz w:val="24"/>
+          <w:szCs w:val="24"/>
+        </w:rPr>
+      </w:pPr>
+      <w:r>
+        <w:rPr>
+          <w:rFonts w:cs="Times New Roman" w:ascii="Times New Roman" w:hAnsi="Times New Roman"/>
+          <w:i/>
+          <w:sz w:val="24"/>
+          <w:szCs w:val="24"/>
+        </w:rPr>
+        <w:t>k,</w:t>
+      </w:r>
+      <w:r>
+        <w:rPr>
+          <w:rFonts w:cs="Times New Roman" w:ascii="Times New Roman" w:hAnsi="Times New Roman"/>
+          <w:i/>
+          <w:sz w:val="24"/>
+          <w:szCs w:val="24"/>
+        </w:rPr>
+        <w:t>l, c : entier</w:t>
+      </w:r>
+    </w:p>
+    <w:p>
+      <w:pPr>
+        <w:pStyle w:val="Normal"/>
+        <w:spacing w:lineRule="auto" w:line="240" w:before="0" w:after="0"/>
+        <w:ind w:right="-567" w:hanging="0"/>
+        <w:rPr>
+          <w:rFonts w:ascii="Times New Roman" w:hAnsi="Times New Roman" w:cs="Times New Roman"/>
+          <w:i/>
+          <w:i/>
+          <w:sz w:val="24"/>
+          <w:szCs w:val="24"/>
+        </w:rPr>
+      </w:pPr>
+      <w:r>
+        <w:rPr>
+          <w:rFonts w:cs="Times New Roman" w:ascii="Times New Roman" w:hAnsi="Times New Roman"/>
+          <w:i/>
+          <w:sz w:val="24"/>
+          <w:szCs w:val="24"/>
+        </w:rPr>
+        <w:t>Tableau : Tab(1..5][1..6] : entier</w:t>
+      </w:r>
+    </w:p>
+    <w:p>
+      <w:pPr>
+        <w:pStyle w:val="Normal"/>
+        <w:spacing w:lineRule="auto" w:line="240" w:before="0" w:after="0"/>
+        <w:ind w:right="-567" w:hanging="0"/>
+        <w:rPr>
+          <w:rFonts w:ascii="Times New Roman" w:hAnsi="Times New Roman" w:cs="Times New Roman"/>
+          <w:i/>
+          <w:i/>
+          <w:sz w:val="24"/>
+          <w:szCs w:val="24"/>
+        </w:rPr>
+      </w:pPr>
+      <w:r>
+        <w:rPr>
+          <w:rFonts w:cs="Times New Roman" w:ascii="Times New Roman" w:hAnsi="Times New Roman"/>
+          <w:i/>
+          <w:sz w:val="24"/>
+          <w:szCs w:val="24"/>
+        </w:rPr>
+        <w:t>Début</w:t>
+      </w:r>
+    </w:p>
+    <w:p>
+      <w:pPr>
+        <w:pStyle w:val="Normal"/>
+        <w:spacing w:lineRule="auto" w:line="240" w:before="0" w:after="0"/>
+        <w:ind w:right="-567" w:hanging="0"/>
+        <w:rPr>
+          <w:rFonts w:ascii="Times New Roman" w:hAnsi="Times New Roman" w:cs="Times New Roman"/>
+          <w:i/>
+          <w:i/>
+          <w:sz w:val="24"/>
+          <w:szCs w:val="24"/>
+        </w:rPr>
+      </w:pPr>
+      <w:r>
+        <w:rPr>
+          <w:rFonts w:cs="Times New Roman" w:ascii="Times New Roman" w:hAnsi="Times New Roman"/>
+          <w:i/>
+          <w:sz w:val="24"/>
+          <w:szCs w:val="24"/>
+        </w:rPr>
+        <w:t>k← 0</w:t>
+      </w:r>
+    </w:p>
+    <w:p>
+      <w:pPr>
+        <w:pStyle w:val="Normal"/>
+        <w:spacing w:lineRule="auto" w:line="240" w:before="0" w:after="0"/>
+        <w:ind w:right="-567" w:hanging="0"/>
+        <w:rPr>
+          <w:rFonts w:ascii="Times New Roman" w:hAnsi="Times New Roman" w:cs="Times New Roman"/>
+          <w:i/>
+          <w:i/>
+          <w:sz w:val="24"/>
+          <w:szCs w:val="24"/>
+        </w:rPr>
+      </w:pPr>
+      <w:r>
+        <w:rPr>
+          <w:rFonts w:cs="Times New Roman" w:ascii="Times New Roman" w:hAnsi="Times New Roman"/>
+          <w:i/>
+          <w:sz w:val="24"/>
+          <w:szCs w:val="24"/>
+        </w:rPr>
+        <w:t xml:space="preserve">pour l de 1 à </w:t>
+      </w:r>
+      <w:r>
+        <w:rPr>
+          <w:rFonts w:cs="Times New Roman" w:ascii="Times New Roman" w:hAnsi="Times New Roman"/>
+          <w:i/>
+          <w:sz w:val="24"/>
+          <w:szCs w:val="24"/>
+        </w:rPr>
+        <w:t>4</w:t>
+      </w:r>
+      <w:r>
+        <w:rPr>
+          <w:rFonts w:cs="Times New Roman" w:ascii="Times New Roman" w:hAnsi="Times New Roman"/>
+          <w:i/>
+          <w:sz w:val="24"/>
+          <w:szCs w:val="24"/>
+        </w:rPr>
+        <w:t xml:space="preserve"> faire</w:t>
+      </w:r>
+    </w:p>
+    <w:p>
+      <w:pPr>
+        <w:pStyle w:val="Normal"/>
+        <w:spacing w:lineRule="auto" w:line="240" w:before="0" w:after="0"/>
+        <w:ind w:right="-567" w:hanging="0"/>
+        <w:rPr>
+          <w:rFonts w:ascii="Times New Roman" w:hAnsi="Times New Roman" w:cs="Times New Roman"/>
+          <w:i/>
+          <w:i/>
+          <w:sz w:val="24"/>
+          <w:szCs w:val="24"/>
+        </w:rPr>
+      </w:pPr>
+      <w:r>
+        <w:rPr>
+          <w:rFonts w:cs="Times New Roman" w:ascii="Times New Roman" w:hAnsi="Times New Roman"/>
+          <w:i/>
+          <w:sz w:val="24"/>
+          <w:szCs w:val="24"/>
+        </w:rPr>
+        <w:t xml:space="preserve">         </w:t>
+      </w:r>
+      <w:r>
+        <w:rPr>
+          <w:rFonts w:cs="Times New Roman" w:ascii="Times New Roman" w:hAnsi="Times New Roman"/>
+          <w:i/>
+          <w:sz w:val="24"/>
+          <w:szCs w:val="24"/>
+        </w:rPr>
+        <w:t xml:space="preserve">pour c de 1 à </w:t>
+      </w:r>
+      <w:r>
+        <w:rPr>
+          <w:rFonts w:cs="Times New Roman" w:ascii="Times New Roman" w:hAnsi="Times New Roman"/>
+          <w:i/>
+          <w:sz w:val="24"/>
+          <w:szCs w:val="24"/>
+        </w:rPr>
+        <w:t>4</w:t>
+      </w:r>
+      <w:r>
+        <w:rPr>
+          <w:rFonts w:cs="Times New Roman" w:ascii="Times New Roman" w:hAnsi="Times New Roman"/>
+          <w:i/>
+          <w:sz w:val="24"/>
+          <w:szCs w:val="24"/>
+        </w:rPr>
+        <w:t xml:space="preserve"> faire</w:t>
+      </w:r>
+    </w:p>
+    <w:p>
+      <w:pPr>
+        <w:pStyle w:val="Titre5"/>
+        <w:numPr>
+          <w:ilvl w:val="4"/>
+          <w:numId w:val="2"/>
+        </w:numPr>
+        <w:rPr/>
+      </w:pPr>
+      <w:r>
+        <w:rPr/>
+        <w:t xml:space="preserve">                  </w:t>
+      </w:r>
+      <w:r>
+        <w:rPr>
+          <w:b w:val="false"/>
+          <w:bCs w:val="false"/>
+        </w:rPr>
+        <w:t xml:space="preserve">Tab [l][c] ← </w:t>
+      </w:r>
+      <w:r>
+        <w:rPr>
+          <w:b w:val="false"/>
+          <w:bCs w:val="false"/>
+        </w:rPr>
+        <w:t>k+1</w:t>
+      </w:r>
+    </w:p>
+    <w:p>
+      <w:pPr>
+        <w:pStyle w:val="Corpsdetexte"/>
+        <w:rPr/>
+      </w:pPr>
+      <w:r>
+        <w:rPr>
+          <w:b w:val="false"/>
+          <w:bCs w:val="false"/>
+        </w:rPr>
+        <w:t xml:space="preserve">                        </w:t>
+      </w:r>
+      <w:r>
+        <w:rPr>
+          <w:b w:val="false"/>
+          <w:bCs w:val="false"/>
+        </w:rPr>
+        <w:t>K← k+1</w:t>
+      </w:r>
+    </w:p>
+    <w:p>
+      <w:pPr>
+        <w:pStyle w:val="Corpsdetexte"/>
+        <w:rPr/>
+      </w:pPr>
+      <w:r>
+        <w:rPr>
+          <w:b w:val="false"/>
+          <w:bCs w:val="false"/>
+        </w:rPr>
+        <w:t xml:space="preserve">           </w:t>
+      </w:r>
+      <w:r>
+        <w:rPr>
+          <w:b w:val="false"/>
+          <w:bCs w:val="false"/>
+        </w:rPr>
+        <w:t>Fin pour</w:t>
+      </w:r>
+    </w:p>
+    <w:p>
+      <w:pPr>
+        <w:pStyle w:val="Corpsdetexte"/>
+        <w:rPr/>
+      </w:pPr>
+      <w:r>
+        <w:rPr>
+          <w:b w:val="false"/>
+          <w:bCs w:val="false"/>
+        </w:rPr>
+        <w:t>Fin pour</w:t>
+      </w:r>
+    </w:p>
+    <w:p>
+      <w:pPr>
+        <w:pStyle w:val="Corpsdetexte"/>
+        <w:spacing w:lineRule="auto" w:line="240" w:before="0" w:after="0"/>
+        <w:ind w:left="-644" w:right="-567" w:hanging="0"/>
+        <w:contextualSpacing/>
+        <w:rPr/>
+      </w:pPr>
+      <w:r>
+        <w:rPr>
+          <w:b w:val="false"/>
+          <w:bCs w:val="false"/>
+        </w:rPr>
+        <w:t>Fin</w:t>
+      </w:r>
+    </w:p>
+    <w:p>
+      <w:pPr>
+        <w:pStyle w:val="ListParagraph"/>
+        <w:spacing w:lineRule="auto" w:line="240" w:before="0" w:after="0"/>
+        <w:ind w:left="-644" w:right="-567" w:hanging="0"/>
+        <w:contextualSpacing/>
+        <w:rPr/>
+      </w:pPr>
+      <w:r>
+        <w:rPr/>
+      </w:r>
+    </w:p>
+    <w:p>
+      <w:pPr>
         <w:pStyle w:val="Normal"/>
         <w:spacing w:lineRule="auto" w:line="240" w:before="0" w:after="0"/>
         <w:ind w:left="-284" w:right="-567" w:hanging="0"/>
@@ -14240,7 +14227,7 @@
       </w:pPr>
       <w:r>
         <w:rPr>
-          <w:rFonts w:cs="Times New Roman" w:ascii="Times New Roman" w:hAnsi="Times New Roman"/>
+          <w:rFonts w:eastAsia="" w:cs="Times New Roman" w:eastAsiaTheme="minorEastAsia" w:ascii="Times New Roman" w:hAnsi="Times New Roman"/>
           <w:i/>
           <w:sz w:val="24"/>
           <w:szCs w:val="24"/>
@@ -14876,7 +14863,7 @@
         <w:docPartGallery w:val="Page Numbers (Bottom of Page)"/>
         <w:docPartUnique w:val="true"/>
       </w:docPartObj>
-      <w:id w:val="425480597"/>
+      <w:id w:val="298985524"/>
     </w:sdtPr>
     <w:sdtContent>
       <w:p>
@@ -15046,6 +15033,125 @@
   <w:abstractNum w:abstractNumId="2">
     <w:lvl w:ilvl="0">
       <w:start w:val="1"/>
+      <w:numFmt w:val="none"/>
+      <w:suff w:val="nothing"/>
+      <w:lvlText w:val=""/>
+      <w:lvlJc w:val="left"/>
+      <w:pPr>
+        <w:tabs>
+          <w:tab w:val="num" w:pos="0"/>
+        </w:tabs>
+        <w:ind w:left="0" w:hanging="0"/>
+      </w:pPr>
+    </w:lvl>
+    <w:lvl w:ilvl="1">
+      <w:start w:val="1"/>
+      <w:numFmt w:val="none"/>
+      <w:suff w:val="nothing"/>
+      <w:lvlText w:val=""/>
+      <w:lvlJc w:val="left"/>
+      <w:pPr>
+        <w:tabs>
+          <w:tab w:val="num" w:pos="0"/>
+        </w:tabs>
+        <w:ind w:left="0" w:hanging="0"/>
+      </w:pPr>
+    </w:lvl>
+    <w:lvl w:ilvl="2">
+      <w:start w:val="1"/>
+      <w:numFmt w:val="none"/>
+      <w:suff w:val="nothing"/>
+      <w:lvlText w:val=""/>
+      <w:lvlJc w:val="left"/>
+      <w:pPr>
+        <w:tabs>
+          <w:tab w:val="num" w:pos="0"/>
+        </w:tabs>
+        <w:ind w:left="0" w:hanging="0"/>
+      </w:pPr>
+    </w:lvl>
+    <w:lvl w:ilvl="3">
+      <w:start w:val="1"/>
+      <w:numFmt w:val="none"/>
+      <w:suff w:val="nothing"/>
+      <w:lvlText w:val=""/>
+      <w:lvlJc w:val="left"/>
+      <w:pPr>
+        <w:tabs>
+          <w:tab w:val="num" w:pos="0"/>
+        </w:tabs>
+        <w:ind w:left="0" w:hanging="0"/>
+      </w:pPr>
+    </w:lvl>
+    <w:lvl w:ilvl="4">
+      <w:start w:val="1"/>
+      <w:numFmt w:val="none"/>
+      <w:suff w:val="nothing"/>
+      <w:lvlText w:val=""/>
+      <w:lvlJc w:val="left"/>
+      <w:pPr>
+        <w:tabs>
+          <w:tab w:val="num" w:pos="0"/>
+        </w:tabs>
+        <w:ind w:left="0" w:hanging="0"/>
+      </w:pPr>
+    </w:lvl>
+    <w:lvl w:ilvl="5">
+      <w:start w:val="1"/>
+      <w:numFmt w:val="none"/>
+      <w:suff w:val="nothing"/>
+      <w:lvlText w:val=""/>
+      <w:lvlJc w:val="left"/>
+      <w:pPr>
+        <w:tabs>
+          <w:tab w:val="num" w:pos="0"/>
+        </w:tabs>
+        <w:ind w:left="0" w:hanging="0"/>
+      </w:pPr>
+    </w:lvl>
+    <w:lvl w:ilvl="6">
+      <w:start w:val="1"/>
+      <w:numFmt w:val="none"/>
+      <w:suff w:val="nothing"/>
+      <w:lvlText w:val=""/>
+      <w:lvlJc w:val="left"/>
+      <w:pPr>
+        <w:tabs>
+          <w:tab w:val="num" w:pos="0"/>
+        </w:tabs>
+        <w:ind w:left="0" w:hanging="0"/>
+      </w:pPr>
+    </w:lvl>
+    <w:lvl w:ilvl="7">
+      <w:start w:val="1"/>
+      <w:numFmt w:val="none"/>
+      <w:suff w:val="nothing"/>
+      <w:lvlText w:val=""/>
+      <w:lvlJc w:val="left"/>
+      <w:pPr>
+        <w:tabs>
+          <w:tab w:val="num" w:pos="0"/>
+        </w:tabs>
+        <w:ind w:left="0" w:hanging="0"/>
+      </w:pPr>
+    </w:lvl>
+    <w:lvl w:ilvl="8">
+      <w:start w:val="1"/>
+      <w:numFmt w:val="none"/>
+      <w:suff w:val="nothing"/>
+      <w:lvlText w:val=""/>
+      <w:lvlJc w:val="left"/>
+      <w:pPr>
+        <w:tabs>
+          <w:tab w:val="num" w:pos="0"/>
+        </w:tabs>
+        <w:ind w:left="0" w:hanging="0"/>
+      </w:pPr>
+    </w:lvl>
+  </w:abstractNum>
+  <w:abstractNum w:abstractNumId="3">
+    <w:lvl w:ilvl="0">
+      <w:start w:val="1"/>
       <w:numFmt w:val="bullet"/>
       <w:lvlText w:val=""/>
       <w:lvlJc w:val="left"/>
@@ -15180,7 +15286,7 @@
       </w:rPr>
     </w:lvl>
   </w:abstractNum>
-  <w:abstractNum w:abstractNumId="3">
+  <w:abstractNum w:abstractNumId="4">
     <w:lvl w:ilvl="0">
       <w:start w:val="1"/>
       <w:numFmt w:val="upperRoman"/>
@@ -15290,7 +15396,7 @@
       </w:pPr>
     </w:lvl>
   </w:abstractNum>
-  <w:abstractNum w:abstractNumId="4">
+  <w:abstractNum w:abstractNumId="5">
     <w:lvl w:ilvl="0">
       <w:start w:val="1"/>
       <w:numFmt w:val="decimal"/>
@@ -15397,116 +15503,6 @@
           <w:tab w:val="num" w:pos="0"/>
         </w:tabs>
         <w:ind w:left="6829" w:hanging="180"/>
-      </w:pPr>
-    </w:lvl>
-  </w:abstractNum>
-  <w:abstractNum w:abstractNumId="5">
-    <w:lvl w:ilvl="0">
-      <w:start w:val="1"/>
-      <w:numFmt w:val="decimal"/>
-      <w:lvlText w:val="%1."/>
-      <w:lvlJc w:val="left"/>
-      <w:pPr>
-        <w:tabs>
-          <w:tab w:val="num" w:pos="0"/>
-        </w:tabs>
-        <w:ind w:left="644" w:hanging="360"/>
-      </w:pPr>
-    </w:lvl>
-    <w:lvl w:ilvl="1">
-      <w:start w:val="1"/>
-      <w:numFmt w:val="lowerLetter"/>
-      <w:lvlText w:val="%2."/>
-      <w:lvlJc w:val="left"/>
-      <w:pPr>
-        <w:tabs>
-          <w:tab w:val="num" w:pos="0"/>
-        </w:tabs>
-        <w:ind w:left="1364" w:hanging="360"/>
-      </w:pPr>
-    </w:lvl>
-    <w:lvl w:ilvl="2">
-      <w:start w:val="1"/>
-      <w:numFmt w:val="lowerRoman"/>
-      <w:lvlText w:val="%3."/>
-      <w:lvlJc w:val="right"/>
-      <w:pPr>
-        <w:tabs>
-          <w:tab w:val="num" w:pos="0"/>
-        </w:tabs>
-        <w:ind w:left="2084" w:hanging="180"/>
-      </w:pPr>
-    </w:lvl>
-    <w:lvl w:ilvl="3">
-      <w:start w:val="1"/>
-      <w:numFmt w:val="decimal"/>
-      <w:lvlText w:val="%4."/>
-      <w:lvlJc w:val="left"/>
-      <w:pPr>
-        <w:tabs>
-          <w:tab w:val="num" w:pos="0"/>
-        </w:tabs>
-        <w:ind w:left="2804" w:hanging="360"/>
-      </w:pPr>
-    </w:lvl>
-    <w:lvl w:ilvl="4">
-      <w:start w:val="1"/>
-      <w:numFmt w:val="lowerLetter"/>
-      <w:lvlText w:val="%5."/>
-      <w:lvlJc w:val="left"/>
-      <w:pPr>
-        <w:tabs>
-          <w:tab w:val="num" w:pos="0"/>
-        </w:tabs>
-        <w:ind w:left="3524" w:hanging="360"/>
-      </w:pPr>
-    </w:lvl>
-    <w:lvl w:ilvl="5">
-      <w:start w:val="1"/>
-      <w:numFmt w:val="lowerRoman"/>
-      <w:lvlText w:val="%6."/>
-      <w:lvlJc w:val="right"/>
-      <w:pPr>
-        <w:tabs>
-          <w:tab w:val="num" w:pos="0"/>
-        </w:tabs>
-        <w:ind w:left="4244" w:hanging="180"/>
-      </w:pPr>
-    </w:lvl>
-    <w:lvl w:ilvl="6">
-      <w:start w:val="1"/>
-      <w:numFmt w:val="decimal"/>
-      <w:lvlText w:val="%7."/>
-      <w:lvlJc w:val="left"/>
-      <w:pPr>
-        <w:tabs>
-          <w:tab w:val="num" w:pos="0"/>
-        </w:tabs>
-        <w:ind w:left="4964" w:hanging="360"/>
-      </w:pPr>
-    </w:lvl>
-    <w:lvl w:ilvl="7">
-      <w:start w:val="1"/>
-      <w:numFmt w:val="lowerLetter"/>
-      <w:lvlText w:val="%8."/>
-      <w:lvlJc w:val="left"/>
-      <w:pPr>
-        <w:tabs>
-          <w:tab w:val="num" w:pos="0"/>
-        </w:tabs>
-        <w:ind w:left="5684" w:hanging="360"/>
-      </w:pPr>
-    </w:lvl>
-    <w:lvl w:ilvl="8">
-      <w:start w:val="1"/>
-      <w:numFmt w:val="lowerRoman"/>
-      <w:lvlText w:val="%9."/>
-      <w:lvlJc w:val="right"/>
-      <w:pPr>
-        <w:tabs>
-          <w:tab w:val="num" w:pos="0"/>
-        </w:tabs>
-        <w:ind w:left="6404" w:hanging="180"/>
       </w:pPr>
     </w:lvl>
   </w:abstractNum>
@@ -15520,7 +15516,7 @@
         <w:tabs>
           <w:tab w:val="num" w:pos="0"/>
         </w:tabs>
-        <w:ind w:left="810" w:hanging="360"/>
+        <w:ind w:left="644" w:hanging="360"/>
       </w:pPr>
     </w:lvl>
     <w:lvl w:ilvl="1">
@@ -15532,7 +15528,7 @@
         <w:tabs>
           <w:tab w:val="num" w:pos="0"/>
         </w:tabs>
-        <w:ind w:left="1530" w:hanging="360"/>
+        <w:ind w:left="1364" w:hanging="360"/>
       </w:pPr>
     </w:lvl>
     <w:lvl w:ilvl="2">
@@ -15544,7 +15540,7 @@
         <w:tabs>
           <w:tab w:val="num" w:pos="0"/>
         </w:tabs>
-        <w:ind w:left="2250" w:hanging="180"/>
+        <w:ind w:left="2084" w:hanging="180"/>
       </w:pPr>
     </w:lvl>
     <w:lvl w:ilvl="3">
@@ -15556,7 +15552,7 @@
         <w:tabs>
           <w:tab w:val="num" w:pos="0"/>
         </w:tabs>
-        <w:ind w:left="2970" w:hanging="360"/>
+        <w:ind w:left="2804" w:hanging="360"/>
       </w:pPr>
     </w:lvl>
     <w:lvl w:ilvl="4">
@@ -15568,7 +15564,7 @@
         <w:tabs>
           <w:tab w:val="num" w:pos="0"/>
         </w:tabs>
-        <w:ind w:left="3690" w:hanging="360"/>
+        <w:ind w:left="3524" w:hanging="360"/>
       </w:pPr>
     </w:lvl>
     <w:lvl w:ilvl="5">
@@ -15580,7 +15576,7 @@
         <w:tabs>
           <w:tab w:val="num" w:pos="0"/>
         </w:tabs>
-        <w:ind w:left="4410" w:hanging="180"/>
+        <w:ind w:left="4244" w:hanging="180"/>
       </w:pPr>
     </w:lvl>
     <w:lvl w:ilvl="6">
@@ -15592,7 +15588,7 @@
         <w:tabs>
           <w:tab w:val="num" w:pos="0"/>
         </w:tabs>
-        <w:ind w:left="5130" w:hanging="360"/>
+        <w:ind w:left="4964" w:hanging="360"/>
       </w:pPr>
     </w:lvl>
     <w:lvl w:ilvl="7">
@@ -15604,7 +15600,7 @@
         <w:tabs>
           <w:tab w:val="num" w:pos="0"/>
         </w:tabs>
-        <w:ind w:left="5850" w:hanging="360"/>
+        <w:ind w:left="5684" w:hanging="360"/>
       </w:pPr>
     </w:lvl>
     <w:lvl w:ilvl="8">
@@ -15616,7 +15612,7 @@
         <w:tabs>
           <w:tab w:val="num" w:pos="0"/>
         </w:tabs>
-        <w:ind w:left="6570" w:hanging="180"/>
+        <w:ind w:left="6404" w:hanging="180"/>
       </w:pPr>
     </w:lvl>
   </w:abstractNum>
@@ -15630,7 +15626,7 @@
         <w:tabs>
           <w:tab w:val="num" w:pos="0"/>
         </w:tabs>
-        <w:ind w:left="5747" w:hanging="360"/>
+        <w:ind w:left="810" w:hanging="360"/>
       </w:pPr>
     </w:lvl>
     <w:lvl w:ilvl="1">
@@ -15642,7 +15638,7 @@
         <w:tabs>
           <w:tab w:val="num" w:pos="0"/>
         </w:tabs>
-        <w:ind w:left="1364" w:hanging="360"/>
+        <w:ind w:left="1530" w:hanging="360"/>
       </w:pPr>
     </w:lvl>
     <w:lvl w:ilvl="2">
@@ -15654,7 +15650,7 @@
         <w:tabs>
           <w:tab w:val="num" w:pos="0"/>
         </w:tabs>
-        <w:ind w:left="2084" w:hanging="180"/>
+        <w:ind w:left="2250" w:hanging="180"/>
       </w:pPr>
     </w:lvl>
     <w:lvl w:ilvl="3">
@@ -15666,7 +15662,7 @@
         <w:tabs>
           <w:tab w:val="num" w:pos="0"/>
         </w:tabs>
-        <w:ind w:left="2804" w:hanging="360"/>
+        <w:ind w:left="2970" w:hanging="360"/>
       </w:pPr>
     </w:lvl>
     <w:lvl w:ilvl="4">
@@ -15678,7 +15674,7 @@
         <w:tabs>
           <w:tab w:val="num" w:pos="0"/>
         </w:tabs>
-        <w:ind w:left="3524" w:hanging="360"/>
+        <w:ind w:left="3690" w:hanging="360"/>
       </w:pPr>
     </w:lvl>
     <w:lvl w:ilvl="5">
@@ -15690,7 +15686,7 @@
         <w:tabs>
           <w:tab w:val="num" w:pos="0"/>
         </w:tabs>
-        <w:ind w:left="4244" w:hanging="180"/>
+        <w:ind w:left="4410" w:hanging="180"/>
       </w:pPr>
     </w:lvl>
     <w:lvl w:ilvl="6">
@@ -15702,7 +15698,7 @@
         <w:tabs>
           <w:tab w:val="num" w:pos="0"/>
         </w:tabs>
-        <w:ind w:left="4964" w:hanging="360"/>
+        <w:ind w:left="5130" w:hanging="360"/>
       </w:pPr>
     </w:lvl>
     <w:lvl w:ilvl="7">
@@ -15714,7 +15710,7 @@
         <w:tabs>
           <w:tab w:val="num" w:pos="0"/>
         </w:tabs>
-        <w:ind w:left="5684" w:hanging="360"/>
+        <w:ind w:left="5850" w:hanging="360"/>
       </w:pPr>
     </w:lvl>
     <w:lvl w:ilvl="8">
@@ -15726,7 +15722,7 @@
         <w:tabs>
           <w:tab w:val="num" w:pos="0"/>
         </w:tabs>
-        <w:ind w:left="6404" w:hanging="180"/>
+        <w:ind w:left="6570" w:hanging="180"/>
       </w:pPr>
     </w:lvl>
   </w:abstractNum>
@@ -15740,7 +15736,7 @@
         <w:tabs>
           <w:tab w:val="num" w:pos="0"/>
         </w:tabs>
-        <w:ind w:left="644" w:hanging="360"/>
+        <w:ind w:left="5747" w:hanging="360"/>
       </w:pPr>
     </w:lvl>
     <w:lvl w:ilvl="1">
@@ -15841,6 +15837,116 @@
     </w:lvl>
   </w:abstractNum>
   <w:abstractNum w:abstractNumId="9">
+    <w:lvl w:ilvl="0">
+      <w:start w:val="1"/>
+      <w:numFmt w:val="decimal"/>
+      <w:lvlText w:val="%1."/>
+      <w:lvlJc w:val="left"/>
+      <w:pPr>
+        <w:tabs>
+          <w:tab w:val="num" w:pos="0"/>
+        </w:tabs>
+        <w:ind w:left="644" w:hanging="360"/>
+      </w:pPr>
+    </w:lvl>
+    <w:lvl w:ilvl="1">
+      <w:start w:val="1"/>
+      <w:numFmt w:val="lowerLetter"/>
+      <w:lvlText w:val="%2."/>
+      <w:lvlJc w:val="left"/>
+      <w:pPr>
+        <w:tabs>
+          <w:tab w:val="num" w:pos="0"/>
+        </w:tabs>
+        <w:ind w:left="1364" w:hanging="360"/>
+      </w:pPr>
+    </w:lvl>
+    <w:lvl w:ilvl="2">
+      <w:start w:val="1"/>
+      <w:numFmt w:val="lowerRoman"/>
+      <w:lvlText w:val="%3."/>
+      <w:lvlJc w:val="right"/>
+      <w:pPr>
+        <w:tabs>
+          <w:tab w:val="num" w:pos="0"/>
+        </w:tabs>
+        <w:ind w:left="2084" w:hanging="180"/>
+      </w:pPr>
+    </w:lvl>
+    <w:lvl w:ilvl="3">
+      <w:start w:val="1"/>
+      <w:numFmt w:val="decimal"/>
+      <w:lvlText w:val="%4."/>
+      <w:lvlJc w:val="left"/>
+      <w:pPr>
+        <w:tabs>
+          <w:tab w:val="num" w:pos="0"/>
+        </w:tabs>
+        <w:ind w:left="2804" w:hanging="360"/>
+      </w:pPr>
+    </w:lvl>
+    <w:lvl w:ilvl="4">
+      <w:start w:val="1"/>
+      <w:numFmt w:val="lowerLetter"/>
+      <w:lvlText w:val="%5."/>
+      <w:lvlJc w:val="left"/>
+      <w:pPr>
+        <w:tabs>
+          <w:tab w:val="num" w:pos="0"/>
+        </w:tabs>
+        <w:ind w:left="3524" w:hanging="360"/>
+      </w:pPr>
+    </w:lvl>
+    <w:lvl w:ilvl="5">
+      <w:start w:val="1"/>
+      <w:numFmt w:val="lowerRoman"/>
+      <w:lvlText w:val="%6."/>
+      <w:lvlJc w:val="right"/>
+      <w:pPr>
+        <w:tabs>
+          <w:tab w:val="num" w:pos="0"/>
+        </w:tabs>
+        <w:ind w:left="4244" w:hanging="180"/>
+      </w:pPr>
+    </w:lvl>
+    <w:lvl w:ilvl="6">
+      <w:start w:val="1"/>
+      <w:numFmt w:val="decimal"/>
+      <w:lvlText w:val="%7."/>
+      <w:lvlJc w:val="left"/>
+      <w:pPr>
+        <w:tabs>
+          <w:tab w:val="num" w:pos="0"/>
+        </w:tabs>
+        <w:ind w:left="4964" w:hanging="360"/>
+      </w:pPr>
+    </w:lvl>
+    <w:lvl w:ilvl="7">
+      <w:start w:val="1"/>
+      <w:numFmt w:val="lowerLetter"/>
+      <w:lvlText w:val="%8."/>
+      <w:lvlJc w:val="left"/>
+      <w:pPr>
+        <w:tabs>
+          <w:tab w:val="num" w:pos="0"/>
+        </w:tabs>
+        <w:ind w:left="5684" w:hanging="360"/>
+      </w:pPr>
+    </w:lvl>
+    <w:lvl w:ilvl="8">
+      <w:start w:val="1"/>
+      <w:numFmt w:val="lowerRoman"/>
+      <w:lvlText w:val="%9."/>
+      <w:lvlJc w:val="right"/>
+      <w:pPr>
+        <w:tabs>
+          <w:tab w:val="num" w:pos="0"/>
+        </w:tabs>
+        <w:ind w:left="6404" w:hanging="180"/>
+      </w:pPr>
+    </w:lvl>
+  </w:abstractNum>
+  <w:abstractNum w:abstractNumId="10">
     <w:lvl w:ilvl="0">
       <w:start w:val="1"/>
       <w:numFmt w:val="upperLetter"/>
@@ -15976,6 +16082,9 @@
   </w:num>
   <w:num w:numId="9">
     <w:abstractNumId w:val="9"/>
+  </w:num>
+  <w:num w:numId="10">
+    <w:abstractNumId w:val="10"/>
   </w:num>
 </w:numbering>
 </file>
